--- a/P11-Blood Donating System/Prototype/P11_Prototype Requirements.docx
+++ b/P11-Blood Donating System/Prototype/P11_Prototype Requirements.docx
@@ -4,7 +4,7 @@
   <w:body>
     <w:p>
       <w:pPr>
-        <w:pStyle w:val="Body"/>
+        <w:pStyle w:val="Body A"/>
         <w:jc w:val="center"/>
         <w:rPr>
           <w:b w:val="1"/>
@@ -15,7 +15,7 @@
     </w:p>
     <w:p>
       <w:pPr>
-        <w:pStyle w:val="Body"/>
+        <w:pStyle w:val="Body A"/>
         <w:jc w:val="center"/>
       </w:pPr>
       <w:r>
@@ -33,23 +33,23 @@
     </w:p>
     <w:p>
       <w:pPr>
-        <w:pStyle w:val="Body"/>
+        <w:pStyle w:val="Body A"/>
         <w:jc w:val="center"/>
       </w:pPr>
     </w:p>
     <w:p>
       <w:pPr>
-        <w:pStyle w:val="Body"/>
-      </w:pPr>
-    </w:p>
-    <w:p>
-      <w:pPr>
-        <w:pStyle w:val="Body"/>
-      </w:pPr>
-    </w:p>
-    <w:p>
-      <w:pPr>
-        <w:pStyle w:val="Body"/>
+        <w:pStyle w:val="Body A"/>
+      </w:pPr>
+    </w:p>
+    <w:p>
+      <w:pPr>
+        <w:pStyle w:val="Body A"/>
+      </w:pPr>
+    </w:p>
+    <w:p>
+      <w:pPr>
+        <w:pStyle w:val="Body A"/>
         <w:jc w:val="center"/>
         <w:rPr>
           <w:b w:val="1"/>
@@ -62,7 +62,7 @@
     </w:p>
     <w:p>
       <w:pPr>
-        <w:pStyle w:val="Body"/>
+        <w:pStyle w:val="Body A"/>
         <w:jc w:val="center"/>
         <w:rPr>
           <w:b w:val="1"/>
@@ -110,7 +110,7 @@
     </w:p>
     <w:p>
       <w:pPr>
-        <w:pStyle w:val="Body"/>
+        <w:pStyle w:val="Body A"/>
         <w:jc w:val="center"/>
         <w:rPr>
           <w:b w:val="1"/>
@@ -123,7 +123,7 @@
     </w:p>
     <w:p>
       <w:pPr>
-        <w:pStyle w:val="Body"/>
+        <w:pStyle w:val="Body A"/>
         <w:jc w:val="center"/>
         <w:rPr>
           <w:b w:val="1"/>
@@ -136,7 +136,7 @@
     </w:p>
     <w:p>
       <w:pPr>
-        <w:pStyle w:val="Body"/>
+        <w:pStyle w:val="Body A"/>
         <w:jc w:val="center"/>
         <w:rPr>
           <w:b w:val="1"/>
@@ -149,7 +149,7 @@
     </w:p>
     <w:p>
       <w:pPr>
-        <w:pStyle w:val="Body"/>
+        <w:pStyle w:val="Body A"/>
         <w:jc w:val="center"/>
         <w:rPr>
           <w:b w:val="1"/>
@@ -162,7 +162,7 @@
     </w:p>
     <w:p>
       <w:pPr>
-        <w:pStyle w:val="Body"/>
+        <w:pStyle w:val="Body A"/>
         <w:jc w:val="center"/>
         <w:rPr>
           <w:b w:val="1"/>
@@ -187,7 +187,7 @@
     </w:p>
     <w:p>
       <w:pPr>
-        <w:pStyle w:val="Body"/>
+        <w:pStyle w:val="Body A"/>
         <w:jc w:val="center"/>
         <w:rPr>
           <w:b w:val="1"/>
@@ -202,7 +202,7 @@
       <w:tblPr>
         <w:tblW w:w="8504" w:type="dxa"/>
         <w:jc w:val="center"/>
-        <w:tblInd w:w="124" w:type="dxa"/>
+        <w:tblInd w:w="232" w:type="dxa"/>
         <w:tblBorders>
           <w:top w:val="single" w:color="ffffff" w:sz="8" w:space="0" w:shadow="0" w:frame="0"/>
           <w:left w:val="single" w:color="ffffff" w:sz="8" w:space="0" w:shadow="0" w:frame="0"/>
@@ -223,7 +223,7 @@
           <w:shd w:val="clear" w:color="auto" w:fill="cdd4e9"/>
         </w:tblPrEx>
         <w:trPr>
-          <w:trHeight w:val="308" w:hRule="atLeast"/>
+          <w:trHeight w:val="318" w:hRule="atLeast"/>
         </w:trPr>
         <w:tc>
           <w:tcPr>
@@ -245,7 +245,7 @@
           </w:tcPr>
           <w:p>
             <w:pPr>
-              <w:pStyle w:val="Body"/>
+              <w:pStyle w:val="Body A"/>
               <w:jc w:val="center"/>
             </w:pPr>
             <w:r>
@@ -283,7 +283,7 @@
           </w:tcPr>
           <w:p>
             <w:pPr>
-              <w:pStyle w:val="Body"/>
+              <w:pStyle w:val="Body A"/>
               <w:jc w:val="center"/>
             </w:pPr>
             <w:r>
@@ -307,7 +307,7 @@
           <w:shd w:val="clear" w:color="auto" w:fill="cdd4e9"/>
         </w:tblPrEx>
         <w:trPr>
-          <w:trHeight w:val="308" w:hRule="atLeast"/>
+          <w:trHeight w:val="318" w:hRule="atLeast"/>
         </w:trPr>
         <w:tc>
           <w:tcPr>
@@ -329,51 +329,24 @@
           </w:tcPr>
           <w:p>
             <w:pPr>
-              <w:keepNext w:val="0"/>
-              <w:keepLines w:val="0"/>
-              <w:pageBreakBefore w:val="0"/>
-              <w:widowControl w:val="1"/>
-              <w:shd w:val="clear" w:color="auto" w:fill="auto"/>
-              <w:suppressAutoHyphens w:val="0"/>
-              <w:bidi w:val="0"/>
-              <w:spacing w:before="0" w:after="0" w:line="240" w:lineRule="auto"/>
-              <w:ind w:left="0" w:right="0" w:firstLine="0"/>
+              <w:pStyle w:val="Body"/>
               <w:jc w:val="center"/>
-              <w:outlineLvl w:val="9"/>
-              <w:rPr>
-                <w:rtl w:val="0"/>
-              </w:rPr>
             </w:pPr>
             <w:r>
               <w:rPr>
-                <w:rFonts w:ascii="Calibri" w:cs="Arial Unicode MS" w:hAnsi="Calibri" w:eastAsia="Arial Unicode MS"/>
+                <w:rFonts w:ascii="Calibri" w:hAnsi="Calibri"/>
                 <w:b w:val="1"/>
                 <w:bCs w:val="1"/>
-                <w:i w:val="0"/>
-                <w:iCs w:val="0"/>
-                <w:caps w:val="0"/>
                 <w:smallCaps w:val="1"/>
-                <w:strike w:val="0"/>
-                <w:dstrike w:val="0"/>
-                <w:outline w:val="0"/>
-                <w:color w:val="000000"/>
-                <w:spacing w:val="0"/>
-                <w:kern w:val="0"/>
-                <w:position w:val="0"/>
                 <w:sz w:val="28"/>
                 <w:szCs w:val="28"/>
-                <w:u w:val="none" w:color="000000"/>
                 <w:shd w:val="nil" w:color="auto" w:fill="auto"/>
-                <w:vertAlign w:val="baseline"/>
                 <w:rtl w:val="0"/>
-                <w14:textOutline>
+                <w:lang w:val="en-US"/>
+                <w14:textOutline w14:w="12700" w14:cap="flat">
                   <w14:noFill/>
+                  <w14:miter w14:lim="400000"/>
                 </w14:textOutline>
-                <w14:textFill>
-                  <w14:solidFill>
-                    <w14:srgbClr w14:val="000000"/>
-                  </w14:solidFill>
-                </w14:textFill>
               </w:rPr>
               <w:t>22100221</w:t>
             </w:r>
@@ -399,51 +372,24 @@
           </w:tcPr>
           <w:p>
             <w:pPr>
-              <w:keepNext w:val="0"/>
-              <w:keepLines w:val="0"/>
-              <w:pageBreakBefore w:val="0"/>
-              <w:widowControl w:val="1"/>
-              <w:shd w:val="clear" w:color="auto" w:fill="auto"/>
-              <w:suppressAutoHyphens w:val="0"/>
-              <w:bidi w:val="0"/>
-              <w:spacing w:before="0" w:after="0" w:line="240" w:lineRule="auto"/>
-              <w:ind w:left="0" w:right="0" w:firstLine="0"/>
+              <w:pStyle w:val="Body"/>
               <w:jc w:val="center"/>
-              <w:outlineLvl w:val="9"/>
-              <w:rPr>
-                <w:rtl w:val="0"/>
-              </w:rPr>
             </w:pPr>
             <w:r>
               <w:rPr>
-                <w:rFonts w:ascii="Calibri" w:cs="Arial Unicode MS" w:hAnsi="Calibri" w:eastAsia="Arial Unicode MS"/>
+                <w:rFonts w:ascii="Calibri" w:hAnsi="Calibri"/>
                 <w:b w:val="1"/>
                 <w:bCs w:val="1"/>
-                <w:i w:val="0"/>
-                <w:iCs w:val="0"/>
-                <w:caps w:val="0"/>
                 <w:smallCaps w:val="1"/>
-                <w:strike w:val="0"/>
-                <w:dstrike w:val="0"/>
-                <w:outline w:val="0"/>
-                <w:color w:val="000000"/>
-                <w:spacing w:val="0"/>
-                <w:kern w:val="0"/>
-                <w:position w:val="0"/>
                 <w:sz w:val="28"/>
                 <w:szCs w:val="28"/>
-                <w:u w:val="none" w:color="000000"/>
                 <w:shd w:val="nil" w:color="auto" w:fill="auto"/>
-                <w:vertAlign w:val="baseline"/>
                 <w:rtl w:val="0"/>
-                <w14:textOutline>
+                <w:lang w:val="en-US"/>
+                <w14:textOutline w14:w="12700" w14:cap="flat">
                   <w14:noFill/>
+                  <w14:miter w14:lim="400000"/>
                 </w14:textOutline>
-                <w14:textFill>
-                  <w14:solidFill>
-                    <w14:srgbClr w14:val="000000"/>
-                  </w14:solidFill>
-                </w14:textFill>
               </w:rPr>
               <w:t>Ahmad Aslam</w:t>
             </w:r>
@@ -455,7 +401,7 @@
           <w:shd w:val="clear" w:color="auto" w:fill="cdd4e9"/>
         </w:tblPrEx>
         <w:trPr>
-          <w:trHeight w:val="308" w:hRule="atLeast"/>
+          <w:trHeight w:val="318" w:hRule="atLeast"/>
         </w:trPr>
         <w:tc>
           <w:tcPr>
@@ -477,51 +423,24 @@
           </w:tcPr>
           <w:p>
             <w:pPr>
-              <w:keepNext w:val="0"/>
-              <w:keepLines w:val="0"/>
-              <w:pageBreakBefore w:val="0"/>
-              <w:widowControl w:val="1"/>
-              <w:shd w:val="clear" w:color="auto" w:fill="auto"/>
-              <w:suppressAutoHyphens w:val="0"/>
-              <w:bidi w:val="0"/>
-              <w:spacing w:before="0" w:after="0" w:line="240" w:lineRule="auto"/>
-              <w:ind w:left="0" w:right="0" w:firstLine="0"/>
+              <w:pStyle w:val="Body"/>
               <w:jc w:val="center"/>
-              <w:outlineLvl w:val="9"/>
-              <w:rPr>
-                <w:rtl w:val="0"/>
-              </w:rPr>
             </w:pPr>
             <w:r>
               <w:rPr>
-                <w:rFonts w:ascii="Calibri" w:cs="Arial Unicode MS" w:hAnsi="Calibri" w:eastAsia="Arial Unicode MS"/>
+                <w:rFonts w:ascii="Calibri" w:hAnsi="Calibri"/>
                 <w:b w:val="1"/>
                 <w:bCs w:val="1"/>
-                <w:i w:val="0"/>
-                <w:iCs w:val="0"/>
-                <w:caps w:val="0"/>
                 <w:smallCaps w:val="1"/>
-                <w:strike w:val="0"/>
-                <w:dstrike w:val="0"/>
-                <w:outline w:val="0"/>
-                <w:color w:val="000000"/>
-                <w:spacing w:val="0"/>
-                <w:kern w:val="0"/>
-                <w:position w:val="0"/>
                 <w:sz w:val="28"/>
                 <w:szCs w:val="28"/>
-                <w:u w:val="none" w:color="000000"/>
                 <w:shd w:val="nil" w:color="auto" w:fill="auto"/>
-                <w:vertAlign w:val="baseline"/>
                 <w:rtl w:val="0"/>
-                <w14:textOutline>
+                <w:lang w:val="en-US"/>
+                <w14:textOutline w14:w="12700" w14:cap="flat">
                   <w14:noFill/>
+                  <w14:miter w14:lim="400000"/>
                 </w14:textOutline>
-                <w14:textFill>
-                  <w14:solidFill>
-                    <w14:srgbClr w14:val="000000"/>
-                  </w14:solidFill>
-                </w14:textFill>
               </w:rPr>
               <w:t>22100224</w:t>
             </w:r>
@@ -547,51 +466,24 @@
           </w:tcPr>
           <w:p>
             <w:pPr>
-              <w:keepNext w:val="0"/>
-              <w:keepLines w:val="0"/>
-              <w:pageBreakBefore w:val="0"/>
-              <w:widowControl w:val="1"/>
-              <w:shd w:val="clear" w:color="auto" w:fill="auto"/>
-              <w:suppressAutoHyphens w:val="0"/>
-              <w:bidi w:val="0"/>
-              <w:spacing w:before="0" w:after="0" w:line="240" w:lineRule="auto"/>
-              <w:ind w:left="0" w:right="0" w:firstLine="0"/>
+              <w:pStyle w:val="Body"/>
               <w:jc w:val="center"/>
-              <w:outlineLvl w:val="9"/>
-              <w:rPr>
-                <w:rtl w:val="0"/>
-              </w:rPr>
             </w:pPr>
             <w:r>
               <w:rPr>
-                <w:rFonts w:ascii="Calibri" w:cs="Arial Unicode MS" w:hAnsi="Calibri" w:eastAsia="Arial Unicode MS"/>
+                <w:rFonts w:ascii="Calibri" w:hAnsi="Calibri"/>
                 <w:b w:val="1"/>
                 <w:bCs w:val="1"/>
-                <w:i w:val="0"/>
-                <w:iCs w:val="0"/>
-                <w:caps w:val="0"/>
                 <w:smallCaps w:val="1"/>
-                <w:strike w:val="0"/>
-                <w:dstrike w:val="0"/>
-                <w:outline w:val="0"/>
-                <w:color w:val="000000"/>
-                <w:spacing w:val="0"/>
-                <w:kern w:val="0"/>
-                <w:position w:val="0"/>
                 <w:sz w:val="28"/>
                 <w:szCs w:val="28"/>
-                <w:u w:val="none" w:color="000000"/>
                 <w:shd w:val="nil" w:color="auto" w:fill="auto"/>
-                <w:vertAlign w:val="baseline"/>
                 <w:rtl w:val="0"/>
-                <w14:textOutline>
+                <w:lang w:val="en-US"/>
+                <w14:textOutline w14:w="12700" w14:cap="flat">
                   <w14:noFill/>
+                  <w14:miter w14:lim="400000"/>
                 </w14:textOutline>
-                <w14:textFill>
-                  <w14:solidFill>
-                    <w14:srgbClr w14:val="000000"/>
-                  </w14:solidFill>
-                </w14:textFill>
               </w:rPr>
               <w:t>Muhammad Bilal</w:t>
             </w:r>
@@ -603,7 +495,7 @@
           <w:shd w:val="clear" w:color="auto" w:fill="cdd4e9"/>
         </w:tblPrEx>
         <w:trPr>
-          <w:trHeight w:val="308" w:hRule="atLeast"/>
+          <w:trHeight w:val="318" w:hRule="atLeast"/>
         </w:trPr>
         <w:tc>
           <w:tcPr>
@@ -625,51 +517,24 @@
           </w:tcPr>
           <w:p>
             <w:pPr>
-              <w:keepNext w:val="0"/>
-              <w:keepLines w:val="0"/>
-              <w:pageBreakBefore w:val="0"/>
-              <w:widowControl w:val="1"/>
-              <w:shd w:val="clear" w:color="auto" w:fill="auto"/>
-              <w:suppressAutoHyphens w:val="0"/>
-              <w:bidi w:val="0"/>
-              <w:spacing w:before="0" w:after="0" w:line="240" w:lineRule="auto"/>
-              <w:ind w:left="0" w:right="0" w:firstLine="0"/>
+              <w:pStyle w:val="Body"/>
               <w:jc w:val="center"/>
-              <w:outlineLvl w:val="9"/>
-              <w:rPr>
-                <w:rtl w:val="0"/>
-              </w:rPr>
             </w:pPr>
             <w:r>
               <w:rPr>
-                <w:rFonts w:ascii="Calibri" w:cs="Arial Unicode MS" w:hAnsi="Calibri" w:eastAsia="Arial Unicode MS"/>
+                <w:rFonts w:ascii="Calibri" w:hAnsi="Calibri"/>
                 <w:b w:val="1"/>
                 <w:bCs w:val="1"/>
-                <w:i w:val="0"/>
-                <w:iCs w:val="0"/>
-                <w:caps w:val="0"/>
                 <w:smallCaps w:val="1"/>
-                <w:strike w:val="0"/>
-                <w:dstrike w:val="0"/>
-                <w:outline w:val="0"/>
-                <w:color w:val="000000"/>
-                <w:spacing w:val="0"/>
-                <w:kern w:val="0"/>
-                <w:position w:val="0"/>
                 <w:sz w:val="28"/>
                 <w:szCs w:val="28"/>
-                <w:u w:val="none" w:color="000000"/>
                 <w:shd w:val="nil" w:color="auto" w:fill="auto"/>
-                <w:vertAlign w:val="baseline"/>
                 <w:rtl w:val="0"/>
-                <w14:textOutline>
+                <w:lang w:val="en-US"/>
+                <w14:textOutline w14:w="12700" w14:cap="flat">
                   <w14:noFill/>
+                  <w14:miter w14:lim="400000"/>
                 </w14:textOutline>
-                <w14:textFill>
-                  <w14:solidFill>
-                    <w14:srgbClr w14:val="000000"/>
-                  </w14:solidFill>
-                </w14:textFill>
               </w:rPr>
               <w:t>22100082</w:t>
             </w:r>
@@ -695,51 +560,24 @@
           </w:tcPr>
           <w:p>
             <w:pPr>
-              <w:keepNext w:val="0"/>
-              <w:keepLines w:val="0"/>
-              <w:pageBreakBefore w:val="0"/>
-              <w:widowControl w:val="1"/>
-              <w:shd w:val="clear" w:color="auto" w:fill="auto"/>
-              <w:suppressAutoHyphens w:val="0"/>
-              <w:bidi w:val="0"/>
-              <w:spacing w:before="0" w:after="0" w:line="240" w:lineRule="auto"/>
-              <w:ind w:left="0" w:right="0" w:firstLine="0"/>
+              <w:pStyle w:val="Body"/>
               <w:jc w:val="center"/>
-              <w:outlineLvl w:val="9"/>
-              <w:rPr>
-                <w:rtl w:val="0"/>
-              </w:rPr>
             </w:pPr>
             <w:r>
               <w:rPr>
-                <w:rFonts w:ascii="Calibri" w:cs="Arial Unicode MS" w:hAnsi="Calibri" w:eastAsia="Arial Unicode MS"/>
+                <w:rFonts w:ascii="Calibri" w:hAnsi="Calibri"/>
                 <w:b w:val="1"/>
                 <w:bCs w:val="1"/>
-                <w:i w:val="0"/>
-                <w:iCs w:val="0"/>
-                <w:caps w:val="0"/>
                 <w:smallCaps w:val="1"/>
-                <w:strike w:val="0"/>
-                <w:dstrike w:val="0"/>
-                <w:outline w:val="0"/>
-                <w:color w:val="000000"/>
-                <w:spacing w:val="0"/>
-                <w:kern w:val="0"/>
-                <w:position w:val="0"/>
                 <w:sz w:val="28"/>
                 <w:szCs w:val="28"/>
-                <w:u w:val="none" w:color="000000"/>
                 <w:shd w:val="nil" w:color="auto" w:fill="auto"/>
-                <w:vertAlign w:val="baseline"/>
                 <w:rtl w:val="0"/>
-                <w14:textOutline>
+                <w:lang w:val="en-US"/>
+                <w14:textOutline w14:w="12700" w14:cap="flat">
                   <w14:noFill/>
+                  <w14:miter w14:lim="400000"/>
                 </w14:textOutline>
-                <w14:textFill>
-                  <w14:solidFill>
-                    <w14:srgbClr w14:val="000000"/>
-                  </w14:solidFill>
-                </w14:textFill>
               </w:rPr>
               <w:t>Saad Azam</w:t>
             </w:r>
@@ -749,9 +587,9 @@
     </w:tbl>
     <w:p>
       <w:pPr>
-        <w:pStyle w:val="Body"/>
+        <w:pStyle w:val="Body A"/>
         <w:widowControl w:val="0"/>
-        <w:ind w:left="16" w:hanging="16"/>
+        <w:ind w:left="124" w:hanging="124"/>
         <w:jc w:val="center"/>
         <w:rPr>
           <w:b w:val="1"/>
@@ -764,7 +602,9 @@
     </w:p>
     <w:p>
       <w:pPr>
-        <w:pStyle w:val="Body"/>
+        <w:pStyle w:val="Body A"/>
+        <w:widowControl w:val="0"/>
+        <w:ind w:left="16" w:hanging="16"/>
         <w:jc w:val="center"/>
         <w:rPr>
           <w:b w:val="1"/>
@@ -777,7 +617,7 @@
     </w:p>
     <w:p>
       <w:pPr>
-        <w:pStyle w:val="Body"/>
+        <w:pStyle w:val="Body A"/>
         <w:jc w:val="center"/>
         <w:rPr>
           <w:b w:val="1"/>
@@ -790,7 +630,7 @@
     </w:p>
     <w:p>
       <w:pPr>
-        <w:pStyle w:val="Body"/>
+        <w:pStyle w:val="Body A"/>
         <w:jc w:val="center"/>
         <w:rPr>
           <w:b w:val="1"/>
@@ -803,7 +643,7 @@
     </w:p>
     <w:p>
       <w:pPr>
-        <w:pStyle w:val="Body"/>
+        <w:pStyle w:val="Body A"/>
         <w:jc w:val="center"/>
         <w:rPr>
           <w:b w:val="1"/>
@@ -816,7 +656,7 @@
     </w:p>
     <w:p>
       <w:pPr>
-        <w:pStyle w:val="Body"/>
+        <w:pStyle w:val="Body A"/>
         <w:jc w:val="center"/>
         <w:rPr>
           <w:b w:val="1"/>
@@ -829,7 +669,7 @@
     </w:p>
     <w:p>
       <w:pPr>
-        <w:pStyle w:val="Body"/>
+        <w:pStyle w:val="Body A"/>
         <w:jc w:val="center"/>
         <w:rPr>
           <w:b w:val="1"/>
@@ -842,7 +682,20 @@
     </w:p>
     <w:p>
       <w:pPr>
-        <w:pStyle w:val="Body"/>
+        <w:pStyle w:val="Body A"/>
+        <w:jc w:val="center"/>
+        <w:rPr>
+          <w:b w:val="1"/>
+          <w:bCs w:val="1"/>
+          <w:smallCaps w:val="1"/>
+          <w:sz w:val="28"/>
+          <w:szCs w:val="28"/>
+        </w:rPr>
+      </w:pPr>
+    </w:p>
+    <w:p>
+      <w:pPr>
+        <w:pStyle w:val="Body A"/>
       </w:pPr>
       <w:r>
         <w:rPr>
@@ -857,12 +710,12 @@
     </w:p>
     <w:p>
       <w:pPr>
-        <w:pStyle w:val="Body"/>
-      </w:pPr>
-    </w:p>
-    <w:p>
-      <w:pPr>
-        <w:pStyle w:val="Body"/>
+        <w:pStyle w:val="Body A"/>
+      </w:pPr>
+    </w:p>
+    <w:p>
+      <w:pPr>
+        <w:pStyle w:val="Body A"/>
         <w:rPr>
           <w:b w:val="1"/>
           <w:bCs w:val="1"/>
@@ -886,7 +739,7 @@
     </w:p>
     <w:p>
       <w:pPr>
-        <w:pStyle w:val="Body"/>
+        <w:pStyle w:val="Body A"/>
         <w:rPr>
           <w:b w:val="1"/>
           <w:bCs w:val="1"/>
@@ -903,18 +756,21 @@
       </w:pPr>
       <w:r>
         <w:rPr>
+          <w:rFonts w:ascii="Calibri" w:cs="Calibri" w:hAnsi="Calibri" w:eastAsia="Calibri"/>
           <w:smallCaps w:val="1"/>
         </w:rPr>
         <w:fldChar w:fldCharType="begin" w:fldLock="0"/>
       </w:r>
       <w:r>
         <w:rPr>
+          <w:rFonts w:ascii="Calibri" w:cs="Calibri" w:hAnsi="Calibri" w:eastAsia="Calibri"/>
           <w:smallCaps w:val="1"/>
         </w:rPr>
         <w:instrText xml:space="preserve"> TOC \o 1-1 </w:instrText>
       </w:r>
       <w:r>
         <w:rPr>
+          <w:rFonts w:ascii="Calibri" w:cs="Calibri" w:hAnsi="Calibri" w:eastAsia="Calibri"/>
           <w:smallCaps w:val="1"/>
         </w:rPr>
         <w:fldChar w:fldCharType="separate" w:fldLock="0"/>
@@ -1121,6 +977,7 @@
       </w:pPr>
       <w:r>
         <w:rPr>
+          <w:rFonts w:ascii="Calibri" w:cs="Calibri" w:hAnsi="Calibri" w:eastAsia="Calibri"/>
           <w:smallCaps w:val="1"/>
         </w:rPr>
         <w:fldChar w:fldCharType="end" w:fldLock="0"/>
@@ -1128,17 +985,17 @@
     </w:p>
     <w:p>
       <w:pPr>
-        <w:pStyle w:val="Body"/>
-      </w:pPr>
-    </w:p>
-    <w:p>
-      <w:pPr>
-        <w:pStyle w:val="Body"/>
-      </w:pPr>
-    </w:p>
-    <w:p>
-      <w:pPr>
-        <w:pStyle w:val="Body"/>
+        <w:pStyle w:val="Body A"/>
+      </w:pPr>
+    </w:p>
+    <w:p>
+      <w:pPr>
+        <w:pStyle w:val="Body A"/>
+      </w:pPr>
+    </w:p>
+    <w:p>
+      <w:pPr>
+        <w:pStyle w:val="Body A"/>
       </w:pPr>
     </w:p>
     <w:p>
@@ -1166,10 +1023,13 @@
           <w:ilvl w:val="0"/>
           <w:numId w:val="7"/>
         </w:numPr>
+        <w:bidi w:val="0"/>
+        <w:ind w:right="0"/>
         <w:jc w:val="left"/>
         <w:rPr>
           <w:sz w:val="32"/>
           <w:szCs w:val="32"/>
+          <w:rtl w:val="0"/>
         </w:rPr>
       </w:pPr>
       <w:bookmarkStart w:name="_Toc" w:id="0"/>
@@ -1187,14 +1047,13 @@
     </w:p>
     <w:p>
       <w:pPr>
-        <w:pStyle w:val="Body"/>
-      </w:pPr>
-    </w:p>
-    <w:p>
-      <w:pPr>
-        <w:pStyle w:val="Body"/>
-        <w:rPr>
-          <w:rFonts w:ascii="Calibri" w:cs="Calibri" w:hAnsi="Calibri" w:eastAsia="Calibri"/>
+        <w:pStyle w:val="Body A"/>
+      </w:pPr>
+    </w:p>
+    <w:p>
+      <w:pPr>
+        <w:pStyle w:val="Body A"/>
+        <w:rPr>
           <w:outline w:val="0"/>
           <w:color w:val="000000"/>
           <w:u w:color="000000"/>
@@ -1211,7 +1070,6 @@
       </w:pPr>
       <w:r>
         <w:rPr>
-          <w:rFonts w:ascii="Calibri" w:hAnsi="Calibri"/>
           <w:outline w:val="0"/>
           <w:color w:val="000000"/>
           <w:u w:color="000000"/>
@@ -1232,9 +1090,8 @@
     </w:p>
     <w:p>
       <w:pPr>
-        <w:pStyle w:val="Body"/>
-        <w:rPr>
-          <w:rFonts w:ascii="Calibri" w:cs="Calibri" w:hAnsi="Calibri" w:eastAsia="Calibri"/>
+        <w:pStyle w:val="Body A"/>
+        <w:rPr>
           <w:outline w:val="0"/>
           <w:color w:val="000000"/>
           <w:u w:color="000000"/>
@@ -1251,7 +1108,6 @@
       </w:pPr>
       <w:r>
         <w:rPr>
-          <w:rFonts w:ascii="Calibri" w:hAnsi="Calibri"/>
           <w:outline w:val="0"/>
           <w:color w:val="000000"/>
           <w:u w:color="000000"/>
@@ -1407,9 +1263,8 @@
     </w:p>
     <w:p>
       <w:pPr>
-        <w:pStyle w:val="Body"/>
-        <w:rPr>
-          <w:rFonts w:ascii="Calibri" w:cs="Calibri" w:hAnsi="Calibri" w:eastAsia="Calibri"/>
+        <w:pStyle w:val="Body A"/>
+        <w:rPr>
           <w:outline w:val="0"/>
           <w:color w:val="000000"/>
           <w:u w:color="000000"/>
@@ -1426,7 +1281,6 @@
       </w:pPr>
       <w:r>
         <w:rPr>
-          <w:rFonts w:ascii="Calibri" w:hAnsi="Calibri"/>
           <w:outline w:val="0"/>
           <w:color w:val="000000"/>
           <w:u w:color="000000"/>
@@ -1447,11 +1301,10 @@
     </w:p>
     <w:p>
       <w:pPr>
-        <w:pStyle w:val="Body"/>
-      </w:pPr>
-      <w:r>
-        <w:rPr>
-          <w:rFonts w:ascii="Calibri" w:hAnsi="Calibri"/>
+        <w:pStyle w:val="Body A"/>
+      </w:pPr>
+      <w:r>
+        <w:rPr>
           <w:outline w:val="0"/>
           <w:color w:val="000000"/>
           <w:u w:color="000000"/>
@@ -1487,10 +1340,13 @@
           <w:ilvl w:val="0"/>
           <w:numId w:val="10"/>
         </w:numPr>
+        <w:bidi w:val="0"/>
+        <w:ind w:right="0"/>
         <w:jc w:val="left"/>
         <w:rPr>
           <w:sz w:val="32"/>
           <w:szCs w:val="32"/>
+          <w:rtl w:val="0"/>
         </w:rPr>
       </w:pPr>
       <w:bookmarkStart w:name="_Toc1" w:id="1"/>
@@ -1508,180 +1364,18 @@
     </w:p>
     <w:p>
       <w:pPr>
-        <w:pStyle w:val="Body"/>
-      </w:pPr>
-    </w:p>
-    <w:p>
-      <w:pPr>
-        <w:pStyle w:val="Body"/>
+        <w:pStyle w:val="Body A"/>
+      </w:pPr>
+    </w:p>
+    <w:p>
+      <w:pPr>
+        <w:pStyle w:val="Body A"/>
       </w:pPr>
       <w:r>
         <w:rPr>
           <w:rtl w:val="0"/>
         </w:rPr>
         <w:t>&lt;</w:t>
-      </w:r>
-    </w:p>
-    <w:p>
-      <w:pPr>
-        <w:pStyle w:val="List Paragraph"/>
-        <w:numPr>
-          <w:ilvl w:val="0"/>
-          <w:numId w:val="11"/>
-        </w:numPr>
-        <w:rPr>
-          <w:lang w:val="en-US"/>
-        </w:rPr>
-      </w:pPr>
-      <w:r>
-        <w:rPr>
-          <w:rtl w:val="0"/>
-          <w:lang w:val="en-US"/>
-        </w:rPr>
-        <w:t xml:space="preserve">Select a subset of system requirements and implement them. The end result of the prototype phase must be a working system with the selected set of requirements implemented completely. </w:t>
-      </w:r>
-      <w:r>
-        <w:rPr>
-          <w:shd w:val="clear" w:color="auto" w:fill="ffff00"/>
-          <w:rtl w:val="0"/>
-          <w:lang w:val="en-US"/>
-        </w:rPr>
-        <w:t>No mock-up screens will be accepted</w:t>
-      </w:r>
-      <w:r>
-        <w:rPr>
-          <w:rtl w:val="0"/>
-          <w:lang w:val="en-US"/>
-        </w:rPr>
-        <w:t xml:space="preserve">. </w:t>
-      </w:r>
-    </w:p>
-    <w:p>
-      <w:pPr>
-        <w:pStyle w:val="List Paragraph"/>
-        <w:numPr>
-          <w:ilvl w:val="0"/>
-          <w:numId w:val="11"/>
-        </w:numPr>
-        <w:rPr>
-          <w:lang w:val="en-US"/>
-        </w:rPr>
-      </w:pPr>
-      <w:r>
-        <w:rPr>
-          <w:rtl w:val="0"/>
-          <w:lang w:val="en-US"/>
-        </w:rPr>
-        <w:t>Don</w:t>
-      </w:r>
-      <w:r>
-        <w:rPr>
-          <w:rtl w:val="0"/>
-          <w:lang w:val="en-US"/>
-        </w:rPr>
-        <w:t>’</w:t>
-      </w:r>
-      <w:r>
-        <w:rPr>
-          <w:rtl w:val="0"/>
-          <w:lang w:val="en-US"/>
-        </w:rPr>
-        <w:t xml:space="preserve">t select simple requirements such as Login/Logout for prototype phase, you can implement them later. </w:t>
-      </w:r>
-    </w:p>
-    <w:p>
-      <w:pPr>
-        <w:pStyle w:val="List Paragraph"/>
-        <w:numPr>
-          <w:ilvl w:val="0"/>
-          <w:numId w:val="11"/>
-        </w:numPr>
-        <w:rPr>
-          <w:lang w:val="en-US"/>
-        </w:rPr>
-      </w:pPr>
-      <w:r>
-        <w:rPr>
-          <w:rtl w:val="0"/>
-          <w:lang w:val="en-US"/>
-        </w:rPr>
-        <w:t>Select the set of requirements keeping in mind that you have a total of three weeks for prototype development. I would ask you to add more requirements if I think that you can do more in the given duration.</w:t>
-      </w:r>
-    </w:p>
-    <w:p>
-      <w:pPr>
-        <w:pStyle w:val="List Paragraph"/>
-        <w:numPr>
-          <w:ilvl w:val="0"/>
-          <w:numId w:val="11"/>
-        </w:numPr>
-        <w:rPr>
-          <w:lang w:val="en-US"/>
-        </w:rPr>
-      </w:pPr>
-      <w:r>
-        <w:rPr>
-          <w:rtl w:val="0"/>
-          <w:lang w:val="en-US"/>
-        </w:rPr>
-        <w:t>The prototype must be built using the tools and technologies which you have selected for your system development.</w:t>
-      </w:r>
-    </w:p>
-    <w:p>
-      <w:pPr>
-        <w:pStyle w:val="List Paragraph"/>
-        <w:numPr>
-          <w:ilvl w:val="0"/>
-          <w:numId w:val="11"/>
-        </w:numPr>
-        <w:rPr>
-          <w:lang w:val="en-US"/>
-        </w:rPr>
-      </w:pPr>
-      <w:r>
-        <w:rPr>
-          <w:rtl w:val="0"/>
-          <w:lang w:val="en-US"/>
-        </w:rPr>
-        <w:t xml:space="preserve">By the end of the prototype development phase, </w:t>
-      </w:r>
-    </w:p>
-    <w:p>
-      <w:pPr>
-        <w:pStyle w:val="List Paragraph"/>
-        <w:numPr>
-          <w:ilvl w:val="1"/>
-          <w:numId w:val="13"/>
-        </w:numPr>
-        <w:rPr>
-          <w:lang w:val="en-US"/>
-        </w:rPr>
-      </w:pPr>
-      <w:r>
-        <w:rPr>
-          <w:rtl w:val="0"/>
-          <w:lang w:val="en-US"/>
-        </w:rPr>
-        <w:t>You should have learnt development tools and technologies.</w:t>
-      </w:r>
-    </w:p>
-    <w:p>
-      <w:pPr>
-        <w:pStyle w:val="List Paragraph"/>
-        <w:numPr>
-          <w:ilvl w:val="1"/>
-          <w:numId w:val="13"/>
-        </w:numPr>
-        <w:rPr>
-          <w:lang w:val="en-US"/>
-        </w:rPr>
-      </w:pPr>
-      <w:r>
-        <w:rPr>
-          <w:rtl w:val="0"/>
-          <w:lang w:val="en-US"/>
-        </w:rPr>
-        <w:t>You should have a clear idea of detailed technical architecture of your system. After the prototype phase, you will be required to define detailed technical architecture of your system.</w:t>
       </w:r>
     </w:p>
     <w:p>
@@ -1695,20 +1389,137 @@
         <w:ind w:right="0"/>
         <w:jc w:val="left"/>
         <w:rPr>
-          <w:b w:val="1"/>
-          <w:bCs w:val="1"/>
-          <w:rtl w:val="0"/>
-          <w:lang w:val="en-US"/>
-        </w:rPr>
-      </w:pPr>
-      <w:r>
-        <w:rPr>
-          <w:b w:val="1"/>
-          <w:bCs w:val="1"/>
-          <w:rtl w:val="0"/>
-          <w:lang w:val="en-US"/>
-        </w:rPr>
-        <w:t>Prototype Submission</w:t>
+          <w:rtl w:val="0"/>
+          <w:lang w:val="en-US"/>
+        </w:rPr>
+      </w:pPr>
+      <w:r>
+        <w:rPr>
+          <w:rtl w:val="0"/>
+          <w:lang w:val="en-US"/>
+        </w:rPr>
+        <w:t xml:space="preserve">Select a subset of system requirements and implement them. The end result of the prototype phase must be a working system with the selected set of requirements implemented completely. </w:t>
+      </w:r>
+      <w:r>
+        <w:rPr>
+          <w:shd w:val="clear" w:color="auto" w:fill="ffff00"/>
+          <w:rtl w:val="0"/>
+          <w:lang w:val="en-US"/>
+        </w:rPr>
+        <w:t>No mock-up screens will be accepted</w:t>
+      </w:r>
+      <w:r>
+        <w:rPr>
+          <w:rtl w:val="0"/>
+          <w:lang w:val="en-US"/>
+        </w:rPr>
+        <w:t xml:space="preserve">. </w:t>
+      </w:r>
+    </w:p>
+    <w:p>
+      <w:pPr>
+        <w:pStyle w:val="List Paragraph"/>
+        <w:numPr>
+          <w:ilvl w:val="0"/>
+          <w:numId w:val="11"/>
+        </w:numPr>
+        <w:bidi w:val="0"/>
+        <w:ind w:right="0"/>
+        <w:jc w:val="left"/>
+        <w:rPr>
+          <w:rtl w:val="0"/>
+          <w:lang w:val="en-US"/>
+        </w:rPr>
+      </w:pPr>
+      <w:r>
+        <w:rPr>
+          <w:rtl w:val="0"/>
+          <w:lang w:val="en-US"/>
+        </w:rPr>
+        <w:t>Don</w:t>
+      </w:r>
+      <w:r>
+        <w:rPr>
+          <w:rtl w:val="0"/>
+          <w:lang w:val="en-US"/>
+        </w:rPr>
+        <w:t>’</w:t>
+      </w:r>
+      <w:r>
+        <w:rPr>
+          <w:rtl w:val="0"/>
+          <w:lang w:val="en-US"/>
+        </w:rPr>
+        <w:t xml:space="preserve">t select simple requirements such as Login/Logout for prototype phase, you can implement them later. </w:t>
+      </w:r>
+    </w:p>
+    <w:p>
+      <w:pPr>
+        <w:pStyle w:val="List Paragraph"/>
+        <w:numPr>
+          <w:ilvl w:val="0"/>
+          <w:numId w:val="11"/>
+        </w:numPr>
+        <w:bidi w:val="0"/>
+        <w:ind w:right="0"/>
+        <w:jc w:val="left"/>
+        <w:rPr>
+          <w:rtl w:val="0"/>
+          <w:lang w:val="en-US"/>
+        </w:rPr>
+      </w:pPr>
+      <w:r>
+        <w:rPr>
+          <w:rtl w:val="0"/>
+          <w:lang w:val="en-US"/>
+        </w:rPr>
+        <w:t>Select the set of requirements keeping in mind that you have a total of three weeks for prototype development. I would ask you to add more requirements if I think that you can do more in the given duration.</w:t>
+      </w:r>
+    </w:p>
+    <w:p>
+      <w:pPr>
+        <w:pStyle w:val="List Paragraph"/>
+        <w:numPr>
+          <w:ilvl w:val="0"/>
+          <w:numId w:val="11"/>
+        </w:numPr>
+        <w:bidi w:val="0"/>
+        <w:ind w:right="0"/>
+        <w:jc w:val="left"/>
+        <w:rPr>
+          <w:rtl w:val="0"/>
+          <w:lang w:val="en-US"/>
+        </w:rPr>
+      </w:pPr>
+      <w:r>
+        <w:rPr>
+          <w:rtl w:val="0"/>
+          <w:lang w:val="en-US"/>
+        </w:rPr>
+        <w:t>The prototype must be built using the tools and technologies which you have selected for your system development.</w:t>
+      </w:r>
+    </w:p>
+    <w:p>
+      <w:pPr>
+        <w:pStyle w:val="List Paragraph"/>
+        <w:numPr>
+          <w:ilvl w:val="0"/>
+          <w:numId w:val="11"/>
+        </w:numPr>
+        <w:bidi w:val="0"/>
+        <w:ind w:right="0"/>
+        <w:jc w:val="left"/>
+        <w:rPr>
+          <w:rtl w:val="0"/>
+          <w:lang w:val="en-US"/>
+        </w:rPr>
+      </w:pPr>
+      <w:r>
+        <w:rPr>
+          <w:rtl w:val="0"/>
+          <w:lang w:val="en-US"/>
+        </w:rPr>
+        <w:t xml:space="preserve">By the end of the prototype development phase, </w:t>
       </w:r>
     </w:p>
     <w:p>
@@ -1718,32 +1529,20 @@
           <w:ilvl w:val="1"/>
           <w:numId w:val="13"/>
         </w:numPr>
-        <w:rPr>
-          <w:lang w:val="en-US"/>
-        </w:rPr>
-      </w:pPr>
-      <w:r>
-        <w:rPr>
-          <w:rtl w:val="0"/>
-          <w:lang w:val="en-US"/>
-        </w:rPr>
-        <w:t xml:space="preserve">Properly tested </w:t>
-      </w:r>
-      <w:r>
-        <w:rPr>
-          <w:b w:val="1"/>
-          <w:bCs w:val="1"/>
-          <w:rtl w:val="0"/>
-          <w:lang w:val="en-US"/>
-        </w:rPr>
-        <w:t>working prototype</w:t>
-      </w:r>
-      <w:r>
-        <w:rPr>
-          <w:rtl w:val="0"/>
-          <w:lang w:val="en-US"/>
-        </w:rPr>
-        <w:t xml:space="preserve"> deployed on an online hosting platform.</w:t>
+        <w:bidi w:val="0"/>
+        <w:ind w:right="0"/>
+        <w:jc w:val="left"/>
+        <w:rPr>
+          <w:rtl w:val="0"/>
+          <w:lang w:val="en-US"/>
+        </w:rPr>
+      </w:pPr>
+      <w:r>
+        <w:rPr>
+          <w:rtl w:val="0"/>
+          <w:lang w:val="en-US"/>
+        </w:rPr>
+        <w:t>You should have learnt development tools and technologies.</w:t>
       </w:r>
     </w:p>
     <w:p>
@@ -1753,67 +1552,86 @@
           <w:ilvl w:val="1"/>
           <w:numId w:val="13"/>
         </w:numPr>
-        <w:rPr>
-          <w:lang w:val="en-US"/>
-        </w:rPr>
-      </w:pPr>
-      <w:r>
+        <w:bidi w:val="0"/>
+        <w:ind w:right="0"/>
+        <w:jc w:val="left"/>
+        <w:rPr>
+          <w:rtl w:val="0"/>
+          <w:lang w:val="en-US"/>
+        </w:rPr>
+      </w:pPr>
+      <w:r>
+        <w:rPr>
+          <w:rtl w:val="0"/>
+          <w:lang w:val="en-US"/>
+        </w:rPr>
+        <w:t>You should have a clear idea of detailed technical architecture of your system. After the prototype phase, you will be required to define detailed technical architecture of your system.</w:t>
+      </w:r>
+    </w:p>
+    <w:p>
+      <w:pPr>
+        <w:pStyle w:val="List Paragraph"/>
+        <w:numPr>
+          <w:ilvl w:val="0"/>
+          <w:numId w:val="11"/>
+        </w:numPr>
+        <w:bidi w:val="0"/>
+        <w:ind w:right="0"/>
+        <w:jc w:val="left"/>
         <w:rPr>
           <w:b w:val="1"/>
           <w:bCs w:val="1"/>
           <w:rtl w:val="0"/>
           <w:lang w:val="en-US"/>
         </w:rPr>
-        <w:t>Code</w:t>
-      </w:r>
-      <w:r>
-        <w:rPr>
-          <w:rtl w:val="0"/>
-          <w:lang w:val="en-US"/>
-        </w:rPr>
-        <w:t xml:space="preserve"> with proper comments uploaded in </w:t>
-      </w:r>
-      <w:r>
-        <w:rPr>
-          <w:rtl w:val="0"/>
-          <w:lang w:val="en-US"/>
-        </w:rPr>
-        <w:t>“</w:t>
-      </w:r>
-      <w:r>
-        <w:rPr>
-          <w:rtl w:val="0"/>
-          <w:lang w:val="en-US"/>
-        </w:rPr>
-        <w:t>prototype</w:t>
-      </w:r>
-      <w:r>
-        <w:rPr>
-          <w:rtl w:val="0"/>
-          <w:lang w:val="en-US"/>
-        </w:rPr>
-        <w:t xml:space="preserve">” </w:t>
-      </w:r>
-      <w:r>
-        <w:rPr>
-          <w:rtl w:val="0"/>
-          <w:lang w:val="en-US"/>
-        </w:rPr>
-        <w:t>folder of your project</w:t>
-      </w:r>
-      <w:r>
-        <w:rPr>
-          <w:rtl w:val="0"/>
-          <w:lang w:val="en-US"/>
-        </w:rPr>
-        <w:t>’</w:t>
-      </w:r>
-      <w:r>
-        <w:rPr>
-          <w:rtl w:val="0"/>
-          <w:lang w:val="en-US"/>
-        </w:rPr>
-        <w:t>s Github repository.</w:t>
+      </w:pPr>
+      <w:r>
+        <w:rPr>
+          <w:b w:val="1"/>
+          <w:bCs w:val="1"/>
+          <w:rtl w:val="0"/>
+          <w:lang w:val="en-US"/>
+        </w:rPr>
+        <w:t>Prototype Submission</w:t>
+      </w:r>
+    </w:p>
+    <w:p>
+      <w:pPr>
+        <w:pStyle w:val="List Paragraph"/>
+        <w:numPr>
+          <w:ilvl w:val="1"/>
+          <w:numId w:val="14"/>
+        </w:numPr>
+        <w:bidi w:val="0"/>
+        <w:ind w:right="0"/>
+        <w:jc w:val="left"/>
+        <w:rPr>
+          <w:rtl w:val="0"/>
+          <w:lang w:val="en-US"/>
+        </w:rPr>
+      </w:pPr>
+      <w:r>
+        <w:rPr>
+          <w:rtl w:val="0"/>
+          <w:lang w:val="en-US"/>
+        </w:rPr>
+        <w:t xml:space="preserve">Properly tested </w:t>
+      </w:r>
+      <w:r>
+        <w:rPr>
+          <w:b w:val="1"/>
+          <w:bCs w:val="1"/>
+          <w:rtl w:val="0"/>
+          <w:lang w:val="en-US"/>
+        </w:rPr>
+        <w:t>working prototype</w:t>
+      </w:r>
+      <w:r>
+        <w:rPr>
+          <w:rtl w:val="0"/>
+          <w:lang w:val="en-US"/>
+        </w:rPr>
+        <w:t xml:space="preserve"> deployed on an online hosting platform.</w:t>
       </w:r>
     </w:p>
     <w:p>
@@ -1823,7 +1641,11 @@
           <w:ilvl w:val="1"/>
           <w:numId w:val="13"/>
         </w:numPr>
-        <w:rPr>
+        <w:bidi w:val="0"/>
+        <w:ind w:right="0"/>
+        <w:jc w:val="left"/>
+        <w:rPr>
+          <w:rtl w:val="0"/>
           <w:lang w:val="en-US"/>
         </w:rPr>
       </w:pPr>
@@ -1834,6 +1656,80 @@
           <w:rtl w:val="0"/>
           <w:lang w:val="en-US"/>
         </w:rPr>
+        <w:t>Code</w:t>
+      </w:r>
+      <w:r>
+        <w:rPr>
+          <w:rtl w:val="0"/>
+          <w:lang w:val="en-US"/>
+        </w:rPr>
+        <w:t xml:space="preserve"> with proper comments uploaded in </w:t>
+      </w:r>
+      <w:r>
+        <w:rPr>
+          <w:rtl w:val="0"/>
+          <w:lang w:val="en-US"/>
+        </w:rPr>
+        <w:t>“</w:t>
+      </w:r>
+      <w:r>
+        <w:rPr>
+          <w:rtl w:val="0"/>
+          <w:lang w:val="en-US"/>
+        </w:rPr>
+        <w:t>prototype</w:t>
+      </w:r>
+      <w:r>
+        <w:rPr>
+          <w:rtl w:val="0"/>
+          <w:lang w:val="en-US"/>
+        </w:rPr>
+        <w:t xml:space="preserve">” </w:t>
+      </w:r>
+      <w:r>
+        <w:rPr>
+          <w:rtl w:val="0"/>
+          <w:lang w:val="en-US"/>
+        </w:rPr>
+        <w:t>folder of your project</w:t>
+      </w:r>
+      <w:r>
+        <w:rPr>
+          <w:rtl w:val="0"/>
+          <w:lang w:val="en-US"/>
+        </w:rPr>
+        <w:t>’</w:t>
+      </w:r>
+      <w:r>
+        <w:rPr>
+          <w:rtl w:val="0"/>
+          <w:lang w:val="en-US"/>
+        </w:rPr>
+        <w:t>s Github repository.</w:t>
+      </w:r>
+    </w:p>
+    <w:p>
+      <w:pPr>
+        <w:pStyle w:val="List Paragraph"/>
+        <w:numPr>
+          <w:ilvl w:val="1"/>
+          <w:numId w:val="13"/>
+        </w:numPr>
+        <w:bidi w:val="0"/>
+        <w:ind w:right="0"/>
+        <w:jc w:val="left"/>
+        <w:rPr>
+          <w:rtl w:val="0"/>
+          <w:lang w:val="en-US"/>
+        </w:rPr>
+      </w:pPr>
+      <w:r>
+        <w:rPr>
+          <w:b w:val="1"/>
+          <w:bCs w:val="1"/>
+          <w:rtl w:val="0"/>
+          <w:lang w:val="en-US"/>
+        </w:rPr>
         <w:t>3-4 minutes video</w:t>
       </w:r>
       <w:r>
@@ -1917,7 +1813,7 @@
     </w:p>
     <w:p>
       <w:pPr>
-        <w:pStyle w:val="Body"/>
+        <w:pStyle w:val="Body A"/>
       </w:pPr>
       <w:r>
         <w:rPr>
@@ -1929,7 +1825,7 @@
     </w:p>
     <w:p>
       <w:pPr>
-        <w:pStyle w:val="Body"/>
+        <w:pStyle w:val="Body A"/>
       </w:pPr>
       <w:r>
         <w:rPr>
@@ -1952,7 +1848,7 @@
     </w:p>
     <w:p>
       <w:pPr>
-        <w:pStyle w:val="Body"/>
+        <w:pStyle w:val="Body A"/>
       </w:pPr>
       <w:r>
         <w:rPr>
@@ -1965,7 +1861,7 @@
     </w:p>
     <w:p>
       <w:pPr>
-        <w:pStyle w:val="Body"/>
+        <w:pStyle w:val="Body A"/>
       </w:pPr>
       <w:r>
         <w:rPr>
@@ -1999,12 +1895,15 @@
         <w:pStyle w:val="Heading"/>
         <w:numPr>
           <w:ilvl w:val="0"/>
-          <w:numId w:val="14"/>
+          <w:numId w:val="15"/>
         </w:numPr>
+        <w:bidi w:val="0"/>
+        <w:ind w:right="0"/>
         <w:jc w:val="left"/>
         <w:rPr>
           <w:sz w:val="32"/>
           <w:szCs w:val="32"/>
+          <w:rtl w:val="0"/>
         </w:rPr>
       </w:pPr>
       <w:bookmarkStart w:name="_Toc2" w:id="2"/>
@@ -2022,7 +1921,7 @@
     </w:p>
     <w:p>
       <w:pPr>
-        <w:pStyle w:val="Body"/>
+        <w:pStyle w:val="Body A"/>
       </w:pPr>
       <w:r>
         <w:rPr>
@@ -2034,7 +1933,7 @@
     </w:p>
     <w:p>
       <w:pPr>
-        <w:pStyle w:val="Body"/>
+        <w:pStyle w:val="Body A"/>
         <w:rPr>
           <w:outline w:val="0"/>
           <w:color w:val="008000"/>
@@ -2051,7 +1950,7 @@
       <w:tblPr>
         <w:tblW w:w="9360" w:type="dxa"/>
         <w:jc w:val="left"/>
-        <w:tblInd w:w="108" w:type="dxa"/>
+        <w:tblInd w:w="216" w:type="dxa"/>
         <w:tblBorders>
           <w:top w:val="single" w:color="ffffff" w:sz="8" w:space="0" w:shadow="0" w:frame="0"/>
           <w:left w:val="single" w:color="ffffff" w:sz="8" w:space="0" w:shadow="0" w:frame="0"/>
@@ -2072,7 +1971,7 @@
           <w:shd w:val="clear" w:color="auto" w:fill="cdd4e9"/>
         </w:tblPrEx>
         <w:trPr>
-          <w:trHeight w:val="257" w:hRule="atLeast"/>
+          <w:trHeight w:val="267" w:hRule="atLeast"/>
         </w:trPr>
         <w:tc>
           <w:tcPr>
@@ -2095,7 +1994,7 @@
           </w:tcPr>
           <w:p>
             <w:pPr>
-              <w:pStyle w:val="Body"/>
+              <w:pStyle w:val="Body A"/>
               <w:jc w:val="center"/>
             </w:pPr>
             <w:r>
@@ -2116,7 +2015,7 @@
           <w:shd w:val="clear" w:color="auto" w:fill="cdd4e9"/>
         </w:tblPrEx>
         <w:trPr>
-          <w:trHeight w:val="257" w:hRule="atLeast"/>
+          <w:trHeight w:val="267" w:hRule="atLeast"/>
         </w:trPr>
         <w:tc>
           <w:tcPr>
@@ -2138,7 +2037,7 @@
           </w:tcPr>
           <w:p>
             <w:pPr>
-              <w:pStyle w:val="Body"/>
+              <w:pStyle w:val="Body A"/>
               <w:jc w:val="center"/>
             </w:pPr>
             <w:r>
@@ -2155,7 +2054,7 @@
         </w:tc>
         <w:tc>
           <w:tcPr>
-            <w:tcW w:type="dxa" w:w="8279"/>
+            <w:tcW w:type="dxa" w:w="8280"/>
             <w:tcBorders>
               <w:top w:val="single" w:color="000000" w:sz="4" w:space="0" w:shadow="0" w:frame="0"/>
               <w:left w:val="single" w:color="000000" w:sz="4" w:space="0" w:shadow="0" w:frame="0"/>
@@ -2173,7 +2072,7 @@
           </w:tcPr>
           <w:p>
             <w:pPr>
-              <w:pStyle w:val="Body"/>
+              <w:pStyle w:val="Body A"/>
             </w:pPr>
             <w:r>
               <w:rPr>
@@ -2193,7 +2092,7 @@
           <w:shd w:val="clear" w:color="auto" w:fill="cdd4e9"/>
         </w:tblPrEx>
         <w:trPr>
-          <w:trHeight w:val="257" w:hRule="atLeast"/>
+          <w:trHeight w:val="267" w:hRule="atLeast"/>
         </w:trPr>
         <w:tc>
           <w:tcPr>
@@ -2230,7 +2129,7 @@
         </w:tc>
         <w:tc>
           <w:tcPr>
-            <w:tcW w:type="dxa" w:w="8279"/>
+            <w:tcW w:type="dxa" w:w="8280"/>
             <w:tcBorders>
               <w:top w:val="single" w:color="000000" w:sz="4" w:space="0" w:shadow="0" w:frame="0"/>
               <w:left w:val="single" w:color="000000" w:sz="4" w:space="0" w:shadow="0" w:frame="0"/>
@@ -2248,51 +2147,18 @@
           </w:tcPr>
           <w:p>
             <w:pPr>
-              <w:keepNext w:val="0"/>
-              <w:keepLines w:val="0"/>
-              <w:pageBreakBefore w:val="0"/>
-              <w:widowControl w:val="1"/>
-              <w:shd w:val="clear" w:color="auto" w:fill="auto"/>
-              <w:suppressAutoHyphens w:val="0"/>
-              <w:bidi w:val="0"/>
-              <w:spacing w:before="0" w:after="0" w:line="240" w:lineRule="auto"/>
-              <w:ind w:left="0" w:right="0" w:firstLine="0"/>
-              <w:jc w:val="left"/>
-              <w:outlineLvl w:val="9"/>
-              <w:rPr>
-                <w:rtl w:val="0"/>
-              </w:rPr>
+              <w:pStyle w:val="Body"/>
             </w:pPr>
             <w:r>
               <w:rPr>
-                <w:rFonts w:ascii="Calibri" w:cs="Arial Unicode MS" w:hAnsi="Calibri" w:eastAsia="Arial Unicode MS"/>
-                <w:b w:val="0"/>
-                <w:bCs w:val="0"/>
-                <w:i w:val="0"/>
-                <w:iCs w:val="0"/>
-                <w:caps w:val="0"/>
-                <w:smallCaps w:val="0"/>
-                <w:strike w:val="0"/>
-                <w:dstrike w:val="0"/>
-                <w:outline w:val="0"/>
-                <w:color w:val="000000"/>
-                <w:spacing w:val="0"/>
-                <w:kern w:val="0"/>
-                <w:position w:val="0"/>
-                <w:sz w:val="24"/>
-                <w:szCs w:val="24"/>
-                <w:u w:val="none" w:color="000000"/>
+                <w:rFonts w:ascii="Calibri" w:hAnsi="Calibri"/>
                 <w:shd w:val="nil" w:color="auto" w:fill="auto"/>
-                <w:vertAlign w:val="baseline"/>
                 <w:rtl w:val="0"/>
-                <w14:textOutline>
+                <w:lang w:val="en-US"/>
+                <w14:textOutline w14:w="12700" w14:cap="flat">
                   <w14:noFill/>
+                  <w14:miter w14:lim="400000"/>
                 </w14:textOutline>
-                <w14:textFill>
-                  <w14:solidFill>
-                    <w14:srgbClr w14:val="000000"/>
-                  </w14:solidFill>
-                </w14:textFill>
               </w:rPr>
               <w:t>Post blood donation request</w:t>
             </w:r>
@@ -2304,7 +2170,7 @@
           <w:shd w:val="clear" w:color="auto" w:fill="cdd4e9"/>
         </w:tblPrEx>
         <w:trPr>
-          <w:trHeight w:val="257" w:hRule="atLeast"/>
+          <w:trHeight w:val="267" w:hRule="atLeast"/>
         </w:trPr>
         <w:tc>
           <w:tcPr>
@@ -2341,7 +2207,7 @@
         </w:tc>
         <w:tc>
           <w:tcPr>
-            <w:tcW w:type="dxa" w:w="8279"/>
+            <w:tcW w:type="dxa" w:w="8280"/>
             <w:tcBorders>
               <w:top w:val="single" w:color="000000" w:sz="4" w:space="0" w:shadow="0" w:frame="0"/>
               <w:left w:val="single" w:color="000000" w:sz="4" w:space="0" w:shadow="0" w:frame="0"/>
@@ -2359,51 +2225,18 @@
           </w:tcPr>
           <w:p>
             <w:pPr>
-              <w:keepNext w:val="0"/>
-              <w:keepLines w:val="0"/>
-              <w:pageBreakBefore w:val="0"/>
-              <w:widowControl w:val="1"/>
-              <w:shd w:val="clear" w:color="auto" w:fill="auto"/>
-              <w:suppressAutoHyphens w:val="0"/>
-              <w:bidi w:val="0"/>
-              <w:spacing w:before="0" w:after="0" w:line="240" w:lineRule="auto"/>
-              <w:ind w:left="0" w:right="0" w:firstLine="0"/>
-              <w:jc w:val="left"/>
-              <w:outlineLvl w:val="9"/>
-              <w:rPr>
-                <w:rtl w:val="0"/>
-              </w:rPr>
+              <w:pStyle w:val="Body"/>
             </w:pPr>
             <w:r>
               <w:rPr>
-                <w:rFonts w:ascii="Calibri" w:cs="Arial Unicode MS" w:hAnsi="Calibri" w:eastAsia="Arial Unicode MS"/>
-                <w:b w:val="0"/>
-                <w:bCs w:val="0"/>
-                <w:i w:val="0"/>
-                <w:iCs w:val="0"/>
-                <w:caps w:val="0"/>
-                <w:smallCaps w:val="0"/>
-                <w:strike w:val="0"/>
-                <w:dstrike w:val="0"/>
-                <w:outline w:val="0"/>
-                <w:color w:val="000000"/>
-                <w:spacing w:val="0"/>
-                <w:kern w:val="0"/>
-                <w:position w:val="0"/>
-                <w:sz w:val="24"/>
-                <w:szCs w:val="24"/>
-                <w:u w:val="none" w:color="000000"/>
+                <w:rFonts w:ascii="Calibri" w:hAnsi="Calibri"/>
                 <w:shd w:val="nil" w:color="auto" w:fill="auto"/>
-                <w:vertAlign w:val="baseline"/>
                 <w:rtl w:val="0"/>
-                <w14:textOutline>
+                <w:lang w:val="en-US"/>
+                <w14:textOutline w14:w="12700" w14:cap="flat">
                   <w14:noFill/>
+                  <w14:miter w14:lim="400000"/>
                 </w14:textOutline>
-                <w14:textFill>
-                  <w14:solidFill>
-                    <w14:srgbClr w14:val="000000"/>
-                  </w14:solidFill>
-                </w14:textFill>
               </w:rPr>
               <w:t>View blood donation request</w:t>
             </w:r>
@@ -2415,7 +2248,7 @@
           <w:shd w:val="clear" w:color="auto" w:fill="cdd4e9"/>
         </w:tblPrEx>
         <w:trPr>
-          <w:trHeight w:val="257" w:hRule="atLeast"/>
+          <w:trHeight w:val="267" w:hRule="atLeast"/>
         </w:trPr>
         <w:tc>
           <w:tcPr>
@@ -2437,51 +2270,22 @@
           </w:tcPr>
           <w:p>
             <w:pPr>
-              <w:keepNext w:val="0"/>
-              <w:keepLines w:val="0"/>
-              <w:pageBreakBefore w:val="0"/>
-              <w:widowControl w:val="1"/>
-              <w:shd w:val="clear" w:color="auto" w:fill="auto"/>
-              <w:suppressAutoHyphens w:val="0"/>
-              <w:bidi w:val="0"/>
-              <w:spacing w:before="0" w:after="200" w:line="276" w:lineRule="auto"/>
-              <w:ind w:left="360" w:right="0" w:firstLine="0"/>
-              <w:jc w:val="left"/>
-              <w:outlineLvl w:val="9"/>
-              <w:rPr>
-                <w:rtl w:val="0"/>
-              </w:rPr>
+              <w:pStyle w:val="Body"/>
+              <w:spacing w:after="200" w:line="276" w:lineRule="auto"/>
+              <w:ind w:left="360" w:firstLine="0"/>
             </w:pPr>
             <w:r>
               <w:rPr>
-                <w:rFonts w:ascii="Calibri" w:cs="Arial Unicode MS" w:hAnsi="Calibri" w:eastAsia="Arial Unicode MS"/>
-                <w:b w:val="0"/>
-                <w:bCs w:val="0"/>
-                <w:i w:val="0"/>
-                <w:iCs w:val="0"/>
-                <w:caps w:val="0"/>
-                <w:smallCaps w:val="0"/>
-                <w:strike w:val="0"/>
-                <w:dstrike w:val="0"/>
-                <w:outline w:val="0"/>
-                <w:color w:val="000000"/>
-                <w:spacing w:val="0"/>
-                <w:kern w:val="0"/>
-                <w:position w:val="0"/>
+                <w:rFonts w:ascii="Calibri" w:hAnsi="Calibri"/>
                 <w:sz w:val="22"/>
                 <w:szCs w:val="22"/>
-                <w:u w:val="none" w:color="000000"/>
                 <w:shd w:val="nil" w:color="auto" w:fill="auto"/>
-                <w:vertAlign w:val="baseline"/>
                 <w:rtl w:val="0"/>
-                <w14:textOutline>
+                <w:lang w:val="en-US"/>
+                <w14:textOutline w14:w="12700" w14:cap="flat">
                   <w14:noFill/>
+                  <w14:miter w14:lim="400000"/>
                 </w14:textOutline>
-                <w14:textFill>
-                  <w14:solidFill>
-                    <w14:srgbClr w14:val="000000"/>
-                  </w14:solidFill>
-                </w14:textFill>
               </w:rPr>
               <w:t>3</w:t>
             </w:r>
@@ -2489,7 +2293,7 @@
         </w:tc>
         <w:tc>
           <w:tcPr>
-            <w:tcW w:type="dxa" w:w="8279"/>
+            <w:tcW w:type="dxa" w:w="8280"/>
             <w:tcBorders>
               <w:top w:val="single" w:color="000000" w:sz="4" w:space="0" w:shadow="0" w:frame="0"/>
               <w:left w:val="single" w:color="000000" w:sz="4" w:space="0" w:shadow="0" w:frame="0"/>
@@ -2507,51 +2311,18 @@
           </w:tcPr>
           <w:p>
             <w:pPr>
-              <w:keepNext w:val="0"/>
-              <w:keepLines w:val="0"/>
-              <w:pageBreakBefore w:val="0"/>
-              <w:widowControl w:val="1"/>
-              <w:shd w:val="clear" w:color="auto" w:fill="auto"/>
-              <w:suppressAutoHyphens w:val="0"/>
-              <w:bidi w:val="0"/>
-              <w:spacing w:before="0" w:after="0" w:line="240" w:lineRule="auto"/>
-              <w:ind w:left="0" w:right="0" w:firstLine="0"/>
-              <w:jc w:val="left"/>
-              <w:outlineLvl w:val="9"/>
-              <w:rPr>
-                <w:rtl w:val="0"/>
-              </w:rPr>
+              <w:pStyle w:val="Body"/>
             </w:pPr>
             <w:r>
               <w:rPr>
-                <w:rFonts w:ascii="Calibri" w:cs="Arial Unicode MS" w:hAnsi="Calibri" w:eastAsia="Arial Unicode MS"/>
-                <w:b w:val="0"/>
-                <w:bCs w:val="0"/>
-                <w:i w:val="0"/>
-                <w:iCs w:val="0"/>
-                <w:caps w:val="0"/>
-                <w:smallCaps w:val="0"/>
-                <w:strike w:val="0"/>
-                <w:dstrike w:val="0"/>
-                <w:outline w:val="0"/>
-                <w:color w:val="000000"/>
-                <w:spacing w:val="0"/>
-                <w:kern w:val="0"/>
-                <w:position w:val="0"/>
-                <w:sz w:val="24"/>
-                <w:szCs w:val="24"/>
-                <w:u w:val="none" w:color="000000"/>
+                <w:rFonts w:ascii="Calibri" w:hAnsi="Calibri"/>
                 <w:shd w:val="nil" w:color="auto" w:fill="auto"/>
-                <w:vertAlign w:val="baseline"/>
                 <w:rtl w:val="0"/>
-                <w14:textOutline>
+                <w:lang w:val="en-US"/>
+                <w14:textOutline w14:w="12700" w14:cap="flat">
                   <w14:noFill/>
+                  <w14:miter w14:lim="400000"/>
                 </w14:textOutline>
-                <w14:textFill>
-                  <w14:solidFill>
-                    <w14:srgbClr w14:val="000000"/>
-                  </w14:solidFill>
-                </w14:textFill>
               </w:rPr>
               <w:t>Accept blood donation request</w:t>
             </w:r>
@@ -2563,7 +2334,7 @@
           <w:shd w:val="clear" w:color="auto" w:fill="cdd4e9"/>
         </w:tblPrEx>
         <w:trPr>
-          <w:trHeight w:val="257" w:hRule="atLeast"/>
+          <w:trHeight w:val="267" w:hRule="atLeast"/>
         </w:trPr>
         <w:tc>
           <w:tcPr>
@@ -2585,51 +2356,22 @@
           </w:tcPr>
           <w:p>
             <w:pPr>
-              <w:keepNext w:val="0"/>
-              <w:keepLines w:val="0"/>
-              <w:pageBreakBefore w:val="0"/>
-              <w:widowControl w:val="1"/>
-              <w:shd w:val="clear" w:color="auto" w:fill="auto"/>
-              <w:suppressAutoHyphens w:val="0"/>
-              <w:bidi w:val="0"/>
-              <w:spacing w:before="0" w:after="200" w:line="276" w:lineRule="auto"/>
-              <w:ind w:left="360" w:right="0" w:firstLine="0"/>
-              <w:jc w:val="left"/>
-              <w:outlineLvl w:val="9"/>
-              <w:rPr>
-                <w:rtl w:val="0"/>
-              </w:rPr>
+              <w:pStyle w:val="Body"/>
+              <w:spacing w:after="200" w:line="276" w:lineRule="auto"/>
+              <w:ind w:left="360" w:firstLine="0"/>
             </w:pPr>
             <w:r>
               <w:rPr>
-                <w:rFonts w:ascii="Calibri" w:cs="Arial Unicode MS" w:hAnsi="Calibri" w:eastAsia="Arial Unicode MS"/>
-                <w:b w:val="0"/>
-                <w:bCs w:val="0"/>
-                <w:i w:val="0"/>
-                <w:iCs w:val="0"/>
-                <w:caps w:val="0"/>
-                <w:smallCaps w:val="0"/>
-                <w:strike w:val="0"/>
-                <w:dstrike w:val="0"/>
-                <w:outline w:val="0"/>
-                <w:color w:val="000000"/>
-                <w:spacing w:val="0"/>
-                <w:kern w:val="0"/>
-                <w:position w:val="0"/>
+                <w:rFonts w:ascii="Calibri" w:hAnsi="Calibri"/>
                 <w:sz w:val="22"/>
                 <w:szCs w:val="22"/>
-                <w:u w:val="none" w:color="000000"/>
                 <w:shd w:val="nil" w:color="auto" w:fill="auto"/>
-                <w:vertAlign w:val="baseline"/>
                 <w:rtl w:val="0"/>
-                <w14:textOutline>
+                <w:lang w:val="en-US"/>
+                <w14:textOutline w14:w="12700" w14:cap="flat">
                   <w14:noFill/>
+                  <w14:miter w14:lim="400000"/>
                 </w14:textOutline>
-                <w14:textFill>
-                  <w14:solidFill>
-                    <w14:srgbClr w14:val="000000"/>
-                  </w14:solidFill>
-                </w14:textFill>
               </w:rPr>
               <w:t>4</w:t>
             </w:r>
@@ -2637,7 +2379,7 @@
         </w:tc>
         <w:tc>
           <w:tcPr>
-            <w:tcW w:type="dxa" w:w="8279"/>
+            <w:tcW w:type="dxa" w:w="8280"/>
             <w:tcBorders>
               <w:top w:val="single" w:color="000000" w:sz="4" w:space="0" w:shadow="0" w:frame="0"/>
               <w:left w:val="single" w:color="000000" w:sz="4" w:space="0" w:shadow="0" w:frame="0"/>
@@ -2655,51 +2397,18 @@
           </w:tcPr>
           <w:p>
             <w:pPr>
-              <w:keepNext w:val="0"/>
-              <w:keepLines w:val="0"/>
-              <w:pageBreakBefore w:val="0"/>
-              <w:widowControl w:val="1"/>
-              <w:shd w:val="clear" w:color="auto" w:fill="auto"/>
-              <w:suppressAutoHyphens w:val="0"/>
-              <w:bidi w:val="0"/>
-              <w:spacing w:before="0" w:after="0" w:line="240" w:lineRule="auto"/>
-              <w:ind w:left="0" w:right="0" w:firstLine="0"/>
-              <w:jc w:val="left"/>
-              <w:outlineLvl w:val="9"/>
-              <w:rPr>
-                <w:rtl w:val="0"/>
-              </w:rPr>
+              <w:pStyle w:val="Body"/>
             </w:pPr>
             <w:r>
               <w:rPr>
-                <w:rFonts w:ascii="Calibri" w:cs="Arial Unicode MS" w:hAnsi="Calibri" w:eastAsia="Arial Unicode MS"/>
-                <w:b w:val="0"/>
-                <w:bCs w:val="0"/>
-                <w:i w:val="0"/>
-                <w:iCs w:val="0"/>
-                <w:caps w:val="0"/>
-                <w:smallCaps w:val="0"/>
-                <w:strike w:val="0"/>
-                <w:dstrike w:val="0"/>
-                <w:outline w:val="0"/>
-                <w:color w:val="000000"/>
-                <w:spacing w:val="0"/>
-                <w:kern w:val="0"/>
-                <w:position w:val="0"/>
-                <w:sz w:val="24"/>
-                <w:szCs w:val="24"/>
-                <w:u w:val="none" w:color="000000"/>
+                <w:rFonts w:ascii="Calibri" w:hAnsi="Calibri"/>
                 <w:shd w:val="nil" w:color="auto" w:fill="auto"/>
-                <w:vertAlign w:val="baseline"/>
                 <w:rtl w:val="0"/>
-                <w14:textOutline>
+                <w:lang w:val="en-US"/>
+                <w14:textOutline w14:w="12700" w14:cap="flat">
                   <w14:noFill/>
+                  <w14:miter w14:lim="400000"/>
                 </w14:textOutline>
-                <w14:textFill>
-                  <w14:solidFill>
-                    <w14:srgbClr w14:val="000000"/>
-                  </w14:solidFill>
-                </w14:textFill>
               </w:rPr>
               <w:t>View Profile</w:t>
             </w:r>
@@ -2709,8 +2418,9 @@
     </w:tbl>
     <w:p>
       <w:pPr>
-        <w:pStyle w:val="Body"/>
+        <w:pStyle w:val="Body A"/>
         <w:widowControl w:val="0"/>
+        <w:ind w:left="108" w:hanging="108"/>
         <w:rPr>
           <w:outline w:val="0"/>
           <w:color w:val="008000"/>
@@ -2725,7 +2435,8 @@
     </w:p>
     <w:p>
       <w:pPr>
-        <w:pStyle w:val="Body"/>
+        <w:pStyle w:val="Body A"/>
+        <w:widowControl w:val="0"/>
         <w:rPr>
           <w:outline w:val="0"/>
           <w:color w:val="008000"/>
@@ -2740,7 +2451,7 @@
     </w:p>
     <w:p>
       <w:pPr>
-        <w:pStyle w:val="Body"/>
+        <w:pStyle w:val="Body A"/>
         <w:rPr>
           <w:outline w:val="0"/>
           <w:color w:val="008000"/>
@@ -2755,7 +2466,7 @@
     </w:p>
     <w:p>
       <w:pPr>
-        <w:pStyle w:val="Body"/>
+        <w:pStyle w:val="Body A"/>
         <w:rPr>
           <w:outline w:val="0"/>
           <w:color w:val="008000"/>
@@ -2770,12 +2481,27 @@
     </w:p>
     <w:p>
       <w:pPr>
-        <w:pStyle w:val="Body"/>
-      </w:pPr>
-    </w:p>
-    <w:p>
-      <w:pPr>
-        <w:pStyle w:val="Body"/>
+        <w:pStyle w:val="Body A"/>
+        <w:rPr>
+          <w:outline w:val="0"/>
+          <w:color w:val="008000"/>
+          <w:u w:color="008000"/>
+          <w14:textFill>
+            <w14:solidFill>
+              <w14:srgbClr w14:val="008000"/>
+            </w14:solidFill>
+          </w14:textFill>
+        </w:rPr>
+      </w:pPr>
+    </w:p>
+    <w:p>
+      <w:pPr>
+        <w:pStyle w:val="Body A"/>
+      </w:pPr>
+    </w:p>
+    <w:p>
+      <w:pPr>
+        <w:pStyle w:val="Body A"/>
       </w:pPr>
     </w:p>
     <w:p>
@@ -2799,7 +2525,7 @@
     </w:p>
     <w:p>
       <w:pPr>
-        <w:pStyle w:val="Body"/>
+        <w:pStyle w:val="Body A"/>
       </w:pPr>
     </w:p>
     <w:p>
@@ -2807,7 +2533,7 @@
         <w:pStyle w:val="Heading"/>
         <w:numPr>
           <w:ilvl w:val="0"/>
-          <w:numId w:val="15"/>
+          <w:numId w:val="16"/>
         </w:numPr>
         <w:bidi w:val="0"/>
         <w:ind w:right="0"/>
@@ -2834,164 +2560,294 @@
     </w:p>
     <w:p>
       <w:pPr>
-        <w:pStyle w:val="Body"/>
-      </w:pPr>
-    </w:p>
-    <w:p>
-      <w:pPr>
-        <w:pStyle w:val="Body"/>
-        <w:numPr>
-          <w:ilvl w:val="0"/>
-          <w:numId w:val="17"/>
-        </w:numPr>
-      </w:pPr>
-      <w:r>
-        <w:rPr>
-          <w:rtl w:val="0"/>
-          <w:lang w:val="en-US"/>
-        </w:rPr>
-        <w:t xml:space="preserve">Install </w:t>
-      </w:r>
-      <w:r>
-        <w:rPr>
-          <w:rtl w:val="0"/>
-          <w:lang w:val="en-US"/>
-        </w:rPr>
-        <w:t>“</w:t>
-      </w:r>
-      <w:r>
-        <w:rPr>
-          <w:rtl w:val="0"/>
-          <w:lang w:val="en-US"/>
-        </w:rPr>
-        <w:t>Expo Client</w:t>
-      </w:r>
-      <w:r>
-        <w:rPr>
-          <w:rtl w:val="0"/>
-          <w:lang w:val="en-US"/>
-        </w:rPr>
-        <w:t xml:space="preserve">” </w:t>
-      </w:r>
-      <w:r>
-        <w:rPr>
-          <w:rtl w:val="0"/>
-          <w:lang w:val="en-US"/>
-        </w:rPr>
-        <w:t>app in you mobile from Playstore or Appstore.</w:t>
-      </w:r>
-    </w:p>
-    <w:p>
-      <w:pPr>
-        <w:pStyle w:val="Body"/>
-        <w:numPr>
-          <w:ilvl w:val="0"/>
-          <w:numId w:val="17"/>
-        </w:numPr>
-      </w:pPr>
-      <w:r>
-        <w:rPr>
-          <w:rStyle w:val="Hyperlink.0"/>
-        </w:rPr>
-        <w:fldChar w:fldCharType="begin" w:fldLock="0"/>
-      </w:r>
-      <w:r>
-        <w:rPr>
-          <w:rStyle w:val="Hyperlink.0"/>
-        </w:rPr>
-        <w:instrText xml:space="preserve"> HYPERLINK "exp://exp.host/@ahmadaslam1999/BDS"</w:instrText>
-      </w:r>
-      <w:r>
-        <w:rPr>
-          <w:rStyle w:val="Hyperlink.0"/>
-        </w:rPr>
-        <w:fldChar w:fldCharType="separate" w:fldLock="0"/>
-      </w:r>
-      <w:r>
-        <w:rPr>
-          <w:rStyle w:val="Hyperlink.0"/>
-          <w:rtl w:val="0"/>
-          <w:lang w:val="pt-PT"/>
-        </w:rPr>
-        <w:t>exp://exp.host/@ahmadaslam1999/BDS</w:t>
-      </w:r>
-      <w:r>
-        <w:rPr/>
-        <w:fldChar w:fldCharType="end" w:fldLock="0"/>
-      </w:r>
-    </w:p>
-    <w:p>
-      <w:pPr>
-        <w:pStyle w:val="Body"/>
-        <w:numPr>
-          <w:ilvl w:val="0"/>
-          <w:numId w:val="17"/>
-        </w:numPr>
-      </w:pPr>
-      <w:r>
-        <w:rPr>
-          <w:rtl w:val="0"/>
-          <w:lang w:val="en-US"/>
-        </w:rPr>
-        <w:t>Click on the link above on you laptop.</w:t>
-      </w:r>
-    </w:p>
-    <w:p>
-      <w:pPr>
-        <w:pStyle w:val="Body"/>
-        <w:numPr>
-          <w:ilvl w:val="0"/>
-          <w:numId w:val="17"/>
-        </w:numPr>
-      </w:pPr>
-      <w:r>
-        <w:rPr>
-          <w:rtl w:val="0"/>
-          <w:lang w:val="en-US"/>
-        </w:rPr>
-        <w:t>Click scan QR code on the expo app and scan the QR.</w:t>
-      </w:r>
-    </w:p>
-    <w:p>
-      <w:pPr>
-        <w:pStyle w:val="Body"/>
-      </w:pPr>
-    </w:p>
-    <w:p>
-      <w:pPr>
-        <w:pStyle w:val="Body"/>
-      </w:pPr>
-      <w:r>
-        <w:rPr>
-          <w:rtl w:val="0"/>
-          <w:lang w:val="en-US"/>
-        </w:rPr>
-        <w:t>Alternative Way:</w:t>
-      </w:r>
-    </w:p>
-    <w:p>
-      <w:pPr>
-        <w:pStyle w:val="Body"/>
+        <w:pStyle w:val="Body A"/>
+      </w:pPr>
+    </w:p>
+    <w:p>
+      <w:pPr>
+        <w:pStyle w:val="Body A"/>
         <w:numPr>
           <w:ilvl w:val="0"/>
           <w:numId w:val="18"/>
         </w:numPr>
-      </w:pPr>
-      <w:r>
-        <w:rPr>
-          <w:rtl w:val="0"/>
-          <w:lang w:val="en-US"/>
-        </w:rPr>
-        <w:t>Copy the below url on in your clipboard on mobile phone.</w:t>
-      </w:r>
-    </w:p>
-    <w:p>
-      <w:pPr>
-        <w:pStyle w:val="Body"/>
+        <w:rPr>
+          <w:lang w:val="en-US"/>
+        </w:rPr>
+      </w:pPr>
+      <w:r>
+        <w:rPr>
+          <w:rtl w:val="0"/>
+          <w:lang w:val="en-US"/>
+        </w:rPr>
+        <w:t xml:space="preserve">Install </w:t>
+      </w:r>
+      <w:r>
+        <w:rPr>
+          <w:rtl w:val="0"/>
+          <w:lang w:val="en-US"/>
+        </w:rPr>
+        <w:t>“</w:t>
+      </w:r>
+      <w:r>
+        <w:rPr>
+          <w:rtl w:val="0"/>
+          <w:lang w:val="en-US"/>
+        </w:rPr>
+        <w:t>Expo Client</w:t>
+      </w:r>
+      <w:r>
+        <w:rPr>
+          <w:rtl w:val="0"/>
+          <w:lang w:val="en-US"/>
+        </w:rPr>
+        <w:t xml:space="preserve">” </w:t>
+      </w:r>
+      <w:r>
+        <w:rPr>
+          <w:rtl w:val="0"/>
+          <w:lang w:val="en-US"/>
+        </w:rPr>
+        <w:t>app in you mobile from Playstore or Appstore.</w:t>
+      </w:r>
+    </w:p>
+    <w:p>
+      <w:pPr>
+        <w:pStyle w:val="Body A"/>
         <w:numPr>
           <w:ilvl w:val="0"/>
-          <w:numId w:val="17"/>
+          <w:numId w:val="18"/>
         </w:numPr>
+        <w:rPr>
+          <w:lang w:val="pt-PT"/>
+        </w:rPr>
+      </w:pPr>
+      <w:r>
+        <w:rPr>
+          <w:outline w:val="0"/>
+          <w:color w:val="0000ff"/>
+          <w:u w:val="single" w:color="0000ff"/>
+          <w:rtl w:val="0"/>
+          <w:lang w:val="pt-PT"/>
+          <w14:textFill>
+            <w14:solidFill>
+              <w14:srgbClr w14:val="0000FF"/>
+            </w14:solidFill>
+          </w14:textFill>
+        </w:rPr>
+        <w:t>exp://exp.host/@ahmadaslam1999/BDS</w:t>
+      </w:r>
+    </w:p>
+    <w:p>
+      <w:pPr>
+        <w:pStyle w:val="Body A"/>
+        <w:numPr>
+          <w:ilvl w:val="0"/>
+          <w:numId w:val="18"/>
+        </w:numPr>
+        <w:rPr>
+          <w:lang w:val="en-US"/>
+        </w:rPr>
+      </w:pPr>
+      <w:r>
+        <w:rPr>
+          <w:rtl w:val="0"/>
+          <w:lang w:val="en-US"/>
+        </w:rPr>
+        <w:t>Click on the link above on you laptop.</w:t>
+      </w:r>
+    </w:p>
+    <w:p>
+      <w:pPr>
+        <w:pStyle w:val="Body A"/>
+        <w:numPr>
+          <w:ilvl w:val="0"/>
+          <w:numId w:val="18"/>
+        </w:numPr>
+        <w:rPr>
+          <w:lang w:val="en-US"/>
+        </w:rPr>
+      </w:pPr>
+      <w:r>
+        <w:rPr>
+          <w:rtl w:val="0"/>
+          <w:lang w:val="en-US"/>
+        </w:rPr>
+        <w:t>Click scan QR code on the expo app and scan the QR.</w:t>
+      </w:r>
+    </w:p>
+    <w:p>
+      <w:pPr>
+        <w:pStyle w:val="Body A"/>
+      </w:pPr>
+    </w:p>
+    <w:p>
+      <w:pPr>
+        <w:pStyle w:val="Body A"/>
+      </w:pPr>
+      <w:r>
+        <w:rPr>
+          <w:rtl w:val="0"/>
+          <w:lang w:val="en-US"/>
+        </w:rPr>
+        <w:t>Alternative Way:</w:t>
+      </w:r>
+    </w:p>
+    <w:p>
+      <w:pPr>
+        <w:pStyle w:val="Body A"/>
+        <w:numPr>
+          <w:ilvl w:val="0"/>
+          <w:numId w:val="19"/>
+        </w:numPr>
+        <w:rPr>
+          <w:lang w:val="en-US"/>
+        </w:rPr>
+      </w:pPr>
+      <w:r>
+        <w:rPr>
+          <w:rtl w:val="0"/>
+          <w:lang w:val="en-US"/>
+        </w:rPr>
+        <w:t>Copy the below url on in your clipboard on mobile phone.</w:t>
+      </w:r>
+    </w:p>
+    <w:p>
+      <w:pPr>
+        <w:pStyle w:val="Body A"/>
+        <w:numPr>
+          <w:ilvl w:val="0"/>
+          <w:numId w:val="18"/>
+        </w:numPr>
+        <w:rPr>
+          <w:lang w:val="pt-PT"/>
+        </w:rPr>
+      </w:pPr>
+      <w:r>
+        <w:rPr>
+          <w:outline w:val="0"/>
+          <w:color w:val="0000ff"/>
+          <w:u w:val="single" w:color="0000ff"/>
+          <w:rtl w:val="0"/>
+          <w:lang w:val="pt-PT"/>
+          <w14:textFill>
+            <w14:solidFill>
+              <w14:srgbClr w14:val="0000FF"/>
+            </w14:solidFill>
+          </w14:textFill>
+        </w:rPr>
+        <w:t>exp://exp.host/@ahmadaslam1999/BDS</w:t>
+      </w:r>
+      <w:r>
+        <w:rPr>
+          <w:rtl w:val="0"/>
+          <w:lang w:val="en-US"/>
+        </w:rPr>
+        <w:t xml:space="preserve"> </w:t>
+      </w:r>
+    </w:p>
+    <w:p>
+      <w:pPr>
+        <w:pStyle w:val="Body A"/>
+        <w:numPr>
+          <w:ilvl w:val="0"/>
+          <w:numId w:val="18"/>
+        </w:numPr>
+        <w:rPr>
+          <w:lang w:val="en-US"/>
+        </w:rPr>
+      </w:pPr>
+      <w:r>
+        <w:rPr>
+          <w:rtl w:val="0"/>
+          <w:lang w:val="en-US"/>
+        </w:rPr>
+        <w:t>Open Expo app.</w:t>
+      </w:r>
+    </w:p>
+    <w:p>
+      <w:pPr>
+        <w:pStyle w:val="Body A"/>
+        <w:numPr>
+          <w:ilvl w:val="0"/>
+          <w:numId w:val="18"/>
+        </w:numPr>
+        <w:rPr>
+          <w:lang w:val="en-US"/>
+        </w:rPr>
+      </w:pPr>
+      <w:r>
+        <w:rPr>
+          <w:rtl w:val="0"/>
+          <w:lang w:val="en-US"/>
+        </w:rPr>
+        <w:t xml:space="preserve">Click </w:t>
+      </w:r>
+      <w:r>
+        <w:rPr>
+          <w:rtl w:val="0"/>
+          <w:lang w:val="en-US"/>
+        </w:rPr>
+        <w:t>“</w:t>
+      </w:r>
+      <w:r>
+        <w:rPr>
+          <w:rtl w:val="0"/>
+          <w:lang w:val="en-US"/>
+        </w:rPr>
+        <w:t>Open from clipboard</w:t>
+      </w:r>
+      <w:r>
+        <w:rPr>
+          <w:rtl w:val="0"/>
+          <w:lang w:val="en-US"/>
+        </w:rPr>
+        <w:t xml:space="preserve">’ </w:t>
+      </w:r>
+      <w:r>
+        <w:rPr>
+          <w:rtl w:val="0"/>
+          <w:lang w:val="en-US"/>
+        </w:rPr>
+        <w:t>to open the prototype.</w:t>
+      </w:r>
+    </w:p>
+    <w:p>
+      <w:pPr>
+        <w:pStyle w:val="Body A"/>
+        <w:rPr>
+          <w:lang w:val="en-US"/>
+        </w:rPr>
+      </w:pPr>
+    </w:p>
+    <w:p>
+      <w:pPr>
+        <w:pStyle w:val="Body A"/>
+        <w:rPr>
+          <w:b w:val="1"/>
+          <w:bCs w:val="1"/>
+          <w:sz w:val="30"/>
+          <w:szCs w:val="30"/>
+          <w:lang w:val="en-US"/>
+        </w:rPr>
+      </w:pPr>
+      <w:r>
+        <w:rPr>
+          <w:b w:val="1"/>
+          <w:bCs w:val="1"/>
+          <w:sz w:val="30"/>
+          <w:szCs w:val="30"/>
+          <w:rtl w:val="0"/>
+          <w:lang w:val="en-US"/>
+        </w:rPr>
+        <w:t>Prototype video Link:</w:t>
+      </w:r>
+    </w:p>
+    <w:p>
+      <w:pPr>
+        <w:pStyle w:val="Body"/>
+        <w:rPr>
+          <w:lang w:val="en-US"/>
+        </w:rPr>
       </w:pPr>
       <w:r>
         <w:rPr>
@@ -3003,7 +2859,7 @@
         <w:rPr>
           <w:rStyle w:val="Hyperlink.0"/>
         </w:rPr>
-        <w:instrText xml:space="preserve"> HYPERLINK "exp://exp.host/@ahmadaslam1999/BDS"</w:instrText>
+        <w:instrText xml:space="preserve"> HYPERLINK "https://drive.google.com/file/d/1--lLsw1CJ8oiOLuywRncOs0X5AJt67Um/view?usp=sharing"</w:instrText>
       </w:r>
       <w:r>
         <w:rPr>
@@ -3015,88 +2871,25 @@
         <w:rPr>
           <w:rStyle w:val="Hyperlink.0"/>
           <w:rtl w:val="0"/>
-          <w:lang w:val="pt-PT"/>
-        </w:rPr>
-        <w:t>exp://exp.host/@ahmadaslam1999/BDS</w:t>
+        </w:rPr>
+        <w:t>https://drive.google.com/file/d/1--lLsw1CJ8oiOLuywRncOs0X5AJt67Um/view?usp=sharing</w:t>
       </w:r>
       <w:r>
         <w:rPr/>
         <w:fldChar w:fldCharType="end" w:fldLock="0"/>
       </w:r>
-      <w:r>
-        <w:rPr>
-          <w:rtl w:val="0"/>
-          <w:lang w:val="en-US"/>
-        </w:rPr>
-        <w:t xml:space="preserve"> </w:t>
-      </w:r>
     </w:p>
     <w:p>
       <w:pPr>
         <w:pStyle w:val="Body"/>
-        <w:numPr>
-          <w:ilvl w:val="0"/>
-          <w:numId w:val="17"/>
-        </w:numPr>
-      </w:pPr>
-      <w:r>
-        <w:rPr>
-          <w:rtl w:val="0"/>
-          <w:lang w:val="en-US"/>
-        </w:rPr>
-        <w:t>Open Expo app.</w:t>
-      </w:r>
-    </w:p>
-    <w:p>
-      <w:pPr>
-        <w:pStyle w:val="Body"/>
-        <w:numPr>
-          <w:ilvl w:val="0"/>
-          <w:numId w:val="17"/>
-        </w:numPr>
-      </w:pPr>
-      <w:r>
-        <w:rPr>
-          <w:rtl w:val="0"/>
-          <w:lang w:val="en-US"/>
-        </w:rPr>
-        <w:t xml:space="preserve">Click </w:t>
-      </w:r>
-      <w:r>
-        <w:rPr>
-          <w:rtl w:val="0"/>
-          <w:lang w:val="en-US"/>
-        </w:rPr>
-        <w:t>“</w:t>
-      </w:r>
-      <w:r>
-        <w:rPr>
-          <w:rtl w:val="0"/>
-          <w:lang w:val="en-US"/>
-        </w:rPr>
-        <w:t>Open from clipboard</w:t>
-      </w:r>
-      <w:r>
-        <w:rPr>
-          <w:rtl w:val="0"/>
-          <w:lang w:val="en-US"/>
-        </w:rPr>
-        <w:t xml:space="preserve">’ </w:t>
-      </w:r>
-      <w:r>
-        <w:rPr>
-          <w:rtl w:val="0"/>
-          <w:lang w:val="en-US"/>
-        </w:rPr>
-        <w:t>to open the prototype.</w:t>
-      </w:r>
+      </w:pPr>
     </w:p>
     <w:p>
       <w:pPr>
         <w:pStyle w:val="Heading"/>
         <w:numPr>
           <w:ilvl w:val="0"/>
-          <w:numId w:val="7"/>
+          <w:numId w:val="20"/>
         </w:numPr>
         <w:bidi w:val="0"/>
         <w:ind w:right="0"/>
@@ -3123,7 +2916,7 @@
     </w:p>
     <w:p>
       <w:pPr>
-        <w:pStyle w:val="Body"/>
+        <w:pStyle w:val="Body A"/>
         <w:rPr>
           <w:smallCaps w:val="1"/>
           <w:sz w:val="28"/>
@@ -3133,7 +2926,7 @@
     </w:p>
     <w:p>
       <w:pPr>
-        <w:pStyle w:val="Body"/>
+        <w:pStyle w:val="Body A"/>
       </w:pPr>
       <w:r>
         <w:rPr>
@@ -3154,14 +2947,14 @@
     </w:p>
     <w:p>
       <w:pPr>
-        <w:pStyle w:val="Body"/>
+        <w:pStyle w:val="Body A"/>
       </w:pPr>
     </w:p>
     <w:tbl>
       <w:tblPr>
         <w:tblW w:w="9350" w:type="dxa"/>
         <w:jc w:val="left"/>
-        <w:tblInd w:w="108" w:type="dxa"/>
+        <w:tblInd w:w="216" w:type="dxa"/>
         <w:tblBorders>
           <w:top w:val="single" w:color="ffffff" w:sz="8" w:space="0" w:shadow="0" w:frame="0"/>
           <w:left w:val="single" w:color="ffffff" w:sz="8" w:space="0" w:shadow="0" w:frame="0"/>
@@ -3182,7 +2975,7 @@
           <w:shd w:val="clear" w:color="auto" w:fill="cdd4e9"/>
         </w:tblPrEx>
         <w:trPr>
-          <w:trHeight w:val="257" w:hRule="atLeast"/>
+          <w:trHeight w:val="267" w:hRule="atLeast"/>
         </w:trPr>
         <w:tc>
           <w:tcPr>
@@ -3204,7 +2997,7 @@
           </w:tcPr>
           <w:p>
             <w:pPr>
-              <w:pStyle w:val="Body"/>
+              <w:pStyle w:val="Body A"/>
             </w:pPr>
             <w:r>
               <w:rPr>
@@ -3256,7 +3049,7 @@
           </w:tcPr>
           <w:p>
             <w:pPr>
-              <w:pStyle w:val="Body"/>
+              <w:pStyle w:val="Body A"/>
             </w:pPr>
             <w:r>
               <w:rPr>
@@ -3276,7 +3069,7 @@
           <w:shd w:val="clear" w:color="auto" w:fill="cdd4e9"/>
         </w:tblPrEx>
         <w:trPr>
-          <w:trHeight w:val="257" w:hRule="atLeast"/>
+          <w:trHeight w:val="267" w:hRule="atLeast"/>
         </w:trPr>
         <w:tc>
           <w:tcPr>
@@ -3298,51 +3091,18 @@
           </w:tcPr>
           <w:p>
             <w:pPr>
-              <w:keepNext w:val="0"/>
-              <w:keepLines w:val="0"/>
-              <w:pageBreakBefore w:val="0"/>
-              <w:widowControl w:val="1"/>
-              <w:shd w:val="clear" w:color="auto" w:fill="auto"/>
-              <w:suppressAutoHyphens w:val="0"/>
-              <w:bidi w:val="0"/>
-              <w:spacing w:before="0" w:after="0" w:line="240" w:lineRule="auto"/>
-              <w:ind w:left="0" w:right="0" w:firstLine="0"/>
-              <w:jc w:val="left"/>
-              <w:outlineLvl w:val="9"/>
-              <w:rPr>
-                <w:rtl w:val="0"/>
-              </w:rPr>
+              <w:pStyle w:val="Body"/>
             </w:pPr>
             <w:r>
               <w:rPr>
-                <w:rFonts w:ascii="Calibri" w:cs="Arial Unicode MS" w:hAnsi="Calibri" w:eastAsia="Arial Unicode MS"/>
-                <w:b w:val="0"/>
-                <w:bCs w:val="0"/>
-                <w:i w:val="0"/>
-                <w:iCs w:val="0"/>
-                <w:caps w:val="0"/>
-                <w:smallCaps w:val="0"/>
-                <w:strike w:val="0"/>
-                <w:dstrike w:val="0"/>
-                <w:outline w:val="0"/>
-                <w:color w:val="000000"/>
-                <w:spacing w:val="0"/>
-                <w:kern w:val="0"/>
-                <w:position w:val="0"/>
-                <w:sz w:val="24"/>
-                <w:szCs w:val="24"/>
-                <w:u w:val="none" w:color="000000"/>
+                <w:rFonts w:ascii="Calibri" w:hAnsi="Calibri"/>
                 <w:shd w:val="nil" w:color="auto" w:fill="auto"/>
-                <w:vertAlign w:val="baseline"/>
                 <w:rtl w:val="0"/>
-                <w14:textOutline>
+                <w:lang w:val="en-US"/>
+                <w14:textOutline w14:w="12700" w14:cap="flat">
                   <w14:noFill/>
+                  <w14:miter w14:lim="400000"/>
                 </w14:textOutline>
-                <w14:textFill>
-                  <w14:solidFill>
-                    <w14:srgbClr w14:val="000000"/>
-                  </w14:solidFill>
-                </w14:textFill>
               </w:rPr>
               <w:t>Post blood donation request</w:t>
             </w:r>
@@ -3368,51 +3128,18 @@
           </w:tcPr>
           <w:p>
             <w:pPr>
-              <w:keepNext w:val="0"/>
-              <w:keepLines w:val="0"/>
-              <w:pageBreakBefore w:val="0"/>
-              <w:widowControl w:val="1"/>
-              <w:shd w:val="clear" w:color="auto" w:fill="auto"/>
-              <w:suppressAutoHyphens w:val="0"/>
-              <w:bidi w:val="0"/>
-              <w:spacing w:before="0" w:after="0" w:line="240" w:lineRule="auto"/>
-              <w:ind w:left="0" w:right="0" w:firstLine="0"/>
-              <w:jc w:val="left"/>
-              <w:outlineLvl w:val="9"/>
-              <w:rPr>
-                <w:rtl w:val="0"/>
-              </w:rPr>
+              <w:pStyle w:val="Body"/>
             </w:pPr>
             <w:r>
               <w:rPr>
-                <w:rFonts w:ascii="Calibri" w:cs="Arial Unicode MS" w:hAnsi="Calibri" w:eastAsia="Arial Unicode MS"/>
-                <w:b w:val="0"/>
-                <w:bCs w:val="0"/>
-                <w:i w:val="0"/>
-                <w:iCs w:val="0"/>
-                <w:caps w:val="0"/>
-                <w:smallCaps w:val="0"/>
-                <w:strike w:val="0"/>
-                <w:dstrike w:val="0"/>
-                <w:outline w:val="0"/>
-                <w:color w:val="000000"/>
-                <w:spacing w:val="0"/>
-                <w:kern w:val="0"/>
-                <w:position w:val="0"/>
-                <w:sz w:val="24"/>
-                <w:szCs w:val="24"/>
-                <w:u w:val="none" w:color="000000"/>
+                <w:rFonts w:ascii="Calibri" w:hAnsi="Calibri"/>
                 <w:shd w:val="nil" w:color="auto" w:fill="auto"/>
-                <w:vertAlign w:val="baseline"/>
                 <w:rtl w:val="0"/>
-                <w14:textOutline>
+                <w:lang w:val="en-US"/>
+                <w14:textOutline w14:w="12700" w14:cap="flat">
                   <w14:noFill/>
+                  <w14:miter w14:lim="400000"/>
                 </w14:textOutline>
-                <w14:textFill>
-                  <w14:solidFill>
-                    <w14:srgbClr w14:val="000000"/>
-                  </w14:solidFill>
-                </w14:textFill>
               </w:rPr>
               <w:t>Ahmad Aslam</w:t>
             </w:r>
@@ -3424,7 +3151,7 @@
           <w:shd w:val="clear" w:color="auto" w:fill="cdd4e9"/>
         </w:tblPrEx>
         <w:trPr>
-          <w:trHeight w:val="257" w:hRule="atLeast"/>
+          <w:trHeight w:val="267" w:hRule="atLeast"/>
         </w:trPr>
         <w:tc>
           <w:tcPr>
@@ -3446,51 +3173,18 @@
           </w:tcPr>
           <w:p>
             <w:pPr>
-              <w:keepNext w:val="0"/>
-              <w:keepLines w:val="0"/>
-              <w:pageBreakBefore w:val="0"/>
-              <w:widowControl w:val="1"/>
-              <w:shd w:val="clear" w:color="auto" w:fill="auto"/>
-              <w:suppressAutoHyphens w:val="0"/>
-              <w:bidi w:val="0"/>
-              <w:spacing w:before="0" w:after="0" w:line="240" w:lineRule="auto"/>
-              <w:ind w:left="0" w:right="0" w:firstLine="0"/>
-              <w:jc w:val="left"/>
-              <w:outlineLvl w:val="9"/>
-              <w:rPr>
-                <w:rtl w:val="0"/>
-              </w:rPr>
+              <w:pStyle w:val="Body"/>
             </w:pPr>
             <w:r>
               <w:rPr>
-                <w:rFonts w:ascii="Calibri" w:cs="Arial Unicode MS" w:hAnsi="Calibri" w:eastAsia="Arial Unicode MS"/>
-                <w:b w:val="0"/>
-                <w:bCs w:val="0"/>
-                <w:i w:val="0"/>
-                <w:iCs w:val="0"/>
-                <w:caps w:val="0"/>
-                <w:smallCaps w:val="0"/>
-                <w:strike w:val="0"/>
-                <w:dstrike w:val="0"/>
-                <w:outline w:val="0"/>
-                <w:color w:val="000000"/>
-                <w:spacing w:val="0"/>
-                <w:kern w:val="0"/>
-                <w:position w:val="0"/>
-                <w:sz w:val="24"/>
-                <w:szCs w:val="24"/>
-                <w:u w:val="none" w:color="000000"/>
+                <w:rFonts w:ascii="Calibri" w:hAnsi="Calibri"/>
                 <w:shd w:val="nil" w:color="auto" w:fill="auto"/>
-                <w:vertAlign w:val="baseline"/>
                 <w:rtl w:val="0"/>
-                <w14:textOutline>
+                <w:lang w:val="en-US"/>
+                <w14:textOutline w14:w="12700" w14:cap="flat">
                   <w14:noFill/>
+                  <w14:miter w14:lim="400000"/>
                 </w14:textOutline>
-                <w14:textFill>
-                  <w14:solidFill>
-                    <w14:srgbClr w14:val="000000"/>
-                  </w14:solidFill>
-                </w14:textFill>
               </w:rPr>
               <w:t>View blood donation request</w:t>
             </w:r>
@@ -3516,51 +3210,18 @@
           </w:tcPr>
           <w:p>
             <w:pPr>
-              <w:keepNext w:val="0"/>
-              <w:keepLines w:val="0"/>
-              <w:pageBreakBefore w:val="0"/>
-              <w:widowControl w:val="1"/>
-              <w:shd w:val="clear" w:color="auto" w:fill="auto"/>
-              <w:suppressAutoHyphens w:val="0"/>
-              <w:bidi w:val="0"/>
-              <w:spacing w:before="0" w:after="0" w:line="240" w:lineRule="auto"/>
-              <w:ind w:left="0" w:right="0" w:firstLine="0"/>
-              <w:jc w:val="left"/>
-              <w:outlineLvl w:val="9"/>
-              <w:rPr>
-                <w:rtl w:val="0"/>
-              </w:rPr>
+              <w:pStyle w:val="Body"/>
             </w:pPr>
             <w:r>
               <w:rPr>
-                <w:rFonts w:ascii="Calibri" w:cs="Arial Unicode MS" w:hAnsi="Calibri" w:eastAsia="Arial Unicode MS"/>
-                <w:b w:val="0"/>
-                <w:bCs w:val="0"/>
-                <w:i w:val="0"/>
-                <w:iCs w:val="0"/>
-                <w:caps w:val="0"/>
-                <w:smallCaps w:val="0"/>
-                <w:strike w:val="0"/>
-                <w:dstrike w:val="0"/>
-                <w:outline w:val="0"/>
-                <w:color w:val="000000"/>
-                <w:spacing w:val="0"/>
-                <w:kern w:val="0"/>
-                <w:position w:val="0"/>
-                <w:sz w:val="24"/>
-                <w:szCs w:val="24"/>
-                <w:u w:val="none" w:color="000000"/>
+                <w:rFonts w:ascii="Calibri" w:hAnsi="Calibri"/>
                 <w:shd w:val="nil" w:color="auto" w:fill="auto"/>
-                <w:vertAlign w:val="baseline"/>
                 <w:rtl w:val="0"/>
-                <w14:textOutline>
+                <w:lang w:val="en-US"/>
+                <w14:textOutline w14:w="12700" w14:cap="flat">
                   <w14:noFill/>
+                  <w14:miter w14:lim="400000"/>
                 </w14:textOutline>
-                <w14:textFill>
-                  <w14:solidFill>
-                    <w14:srgbClr w14:val="000000"/>
-                  </w14:solidFill>
-                </w14:textFill>
               </w:rPr>
               <w:t>Muhammad Bilal</w:t>
             </w:r>
@@ -3572,7 +3233,7 @@
           <w:shd w:val="clear" w:color="auto" w:fill="cdd4e9"/>
         </w:tblPrEx>
         <w:trPr>
-          <w:trHeight w:val="257" w:hRule="atLeast"/>
+          <w:trHeight w:val="267" w:hRule="atLeast"/>
         </w:trPr>
         <w:tc>
           <w:tcPr>
@@ -3594,51 +3255,18 @@
           </w:tcPr>
           <w:p>
             <w:pPr>
-              <w:keepNext w:val="0"/>
-              <w:keepLines w:val="0"/>
-              <w:pageBreakBefore w:val="0"/>
-              <w:widowControl w:val="1"/>
-              <w:shd w:val="clear" w:color="auto" w:fill="auto"/>
-              <w:suppressAutoHyphens w:val="0"/>
-              <w:bidi w:val="0"/>
-              <w:spacing w:before="0" w:after="0" w:line="240" w:lineRule="auto"/>
-              <w:ind w:left="0" w:right="0" w:firstLine="0"/>
-              <w:jc w:val="left"/>
-              <w:outlineLvl w:val="9"/>
-              <w:rPr>
-                <w:rtl w:val="0"/>
-              </w:rPr>
+              <w:pStyle w:val="Body"/>
             </w:pPr>
             <w:r>
               <w:rPr>
-                <w:rFonts w:ascii="Calibri" w:cs="Arial Unicode MS" w:hAnsi="Calibri" w:eastAsia="Arial Unicode MS"/>
-                <w:b w:val="0"/>
-                <w:bCs w:val="0"/>
-                <w:i w:val="0"/>
-                <w:iCs w:val="0"/>
-                <w:caps w:val="0"/>
-                <w:smallCaps w:val="0"/>
-                <w:strike w:val="0"/>
-                <w:dstrike w:val="0"/>
-                <w:outline w:val="0"/>
-                <w:color w:val="000000"/>
-                <w:spacing w:val="0"/>
-                <w:kern w:val="0"/>
-                <w:position w:val="0"/>
-                <w:sz w:val="24"/>
-                <w:szCs w:val="24"/>
-                <w:u w:val="none" w:color="000000"/>
+                <w:rFonts w:ascii="Calibri" w:hAnsi="Calibri"/>
                 <w:shd w:val="nil" w:color="auto" w:fill="auto"/>
-                <w:vertAlign w:val="baseline"/>
                 <w:rtl w:val="0"/>
-                <w14:textOutline>
+                <w:lang w:val="en-US"/>
+                <w14:textOutline w14:w="12700" w14:cap="flat">
                   <w14:noFill/>
+                  <w14:miter w14:lim="400000"/>
                 </w14:textOutline>
-                <w14:textFill>
-                  <w14:solidFill>
-                    <w14:srgbClr w14:val="000000"/>
-                  </w14:solidFill>
-                </w14:textFill>
               </w:rPr>
               <w:t>Accept blood donation request</w:t>
             </w:r>
@@ -3664,51 +3292,18 @@
           </w:tcPr>
           <w:p>
             <w:pPr>
-              <w:keepNext w:val="0"/>
-              <w:keepLines w:val="0"/>
-              <w:pageBreakBefore w:val="0"/>
-              <w:widowControl w:val="1"/>
-              <w:shd w:val="clear" w:color="auto" w:fill="auto"/>
-              <w:suppressAutoHyphens w:val="0"/>
-              <w:bidi w:val="0"/>
-              <w:spacing w:before="0" w:after="0" w:line="240" w:lineRule="auto"/>
-              <w:ind w:left="0" w:right="0" w:firstLine="0"/>
-              <w:jc w:val="left"/>
-              <w:outlineLvl w:val="9"/>
-              <w:rPr>
-                <w:rtl w:val="0"/>
-              </w:rPr>
+              <w:pStyle w:val="Body"/>
             </w:pPr>
             <w:r>
               <w:rPr>
-                <w:rFonts w:ascii="Calibri" w:cs="Arial Unicode MS" w:hAnsi="Calibri" w:eastAsia="Arial Unicode MS"/>
-                <w:b w:val="0"/>
-                <w:bCs w:val="0"/>
-                <w:i w:val="0"/>
-                <w:iCs w:val="0"/>
-                <w:caps w:val="0"/>
-                <w:smallCaps w:val="0"/>
-                <w:strike w:val="0"/>
-                <w:dstrike w:val="0"/>
-                <w:outline w:val="0"/>
-                <w:color w:val="000000"/>
-                <w:spacing w:val="0"/>
-                <w:kern w:val="0"/>
-                <w:position w:val="0"/>
-                <w:sz w:val="24"/>
-                <w:szCs w:val="24"/>
-                <w:u w:val="none" w:color="000000"/>
+                <w:rFonts w:ascii="Calibri" w:hAnsi="Calibri"/>
                 <w:shd w:val="nil" w:color="auto" w:fill="auto"/>
-                <w:vertAlign w:val="baseline"/>
                 <w:rtl w:val="0"/>
-                <w14:textOutline>
+                <w:lang w:val="en-US"/>
+                <w14:textOutline w14:w="12700" w14:cap="flat">
                   <w14:noFill/>
+                  <w14:miter w14:lim="400000"/>
                 </w14:textOutline>
-                <w14:textFill>
-                  <w14:solidFill>
-                    <w14:srgbClr w14:val="000000"/>
-                  </w14:solidFill>
-                </w14:textFill>
               </w:rPr>
               <w:t>Saad Azam</w:t>
             </w:r>
@@ -3720,7 +3315,7 @@
           <w:shd w:val="clear" w:color="auto" w:fill="cdd4e9"/>
         </w:tblPrEx>
         <w:trPr>
-          <w:trHeight w:val="257" w:hRule="atLeast"/>
+          <w:trHeight w:val="267" w:hRule="atLeast"/>
         </w:trPr>
         <w:tc>
           <w:tcPr>
@@ -3742,51 +3337,18 @@
           </w:tcPr>
           <w:p>
             <w:pPr>
-              <w:keepNext w:val="0"/>
-              <w:keepLines w:val="0"/>
-              <w:pageBreakBefore w:val="0"/>
-              <w:widowControl w:val="1"/>
-              <w:shd w:val="clear" w:color="auto" w:fill="auto"/>
-              <w:suppressAutoHyphens w:val="0"/>
-              <w:bidi w:val="0"/>
-              <w:spacing w:before="0" w:after="0" w:line="240" w:lineRule="auto"/>
-              <w:ind w:left="0" w:right="0" w:firstLine="0"/>
-              <w:jc w:val="left"/>
-              <w:outlineLvl w:val="9"/>
-              <w:rPr>
-                <w:rtl w:val="0"/>
-              </w:rPr>
+              <w:pStyle w:val="Body"/>
             </w:pPr>
             <w:r>
               <w:rPr>
-                <w:rFonts w:ascii="Calibri" w:cs="Arial Unicode MS" w:hAnsi="Calibri" w:eastAsia="Arial Unicode MS"/>
-                <w:b w:val="0"/>
-                <w:bCs w:val="0"/>
-                <w:i w:val="0"/>
-                <w:iCs w:val="0"/>
-                <w:caps w:val="0"/>
-                <w:smallCaps w:val="0"/>
-                <w:strike w:val="0"/>
-                <w:dstrike w:val="0"/>
-                <w:outline w:val="0"/>
-                <w:color w:val="000000"/>
-                <w:spacing w:val="0"/>
-                <w:kern w:val="0"/>
-                <w:position w:val="0"/>
-                <w:sz w:val="24"/>
-                <w:szCs w:val="24"/>
-                <w:u w:val="none" w:color="000000"/>
+                <w:rFonts w:ascii="Calibri" w:hAnsi="Calibri"/>
                 <w:shd w:val="nil" w:color="auto" w:fill="auto"/>
-                <w:vertAlign w:val="baseline"/>
                 <w:rtl w:val="0"/>
-                <w14:textOutline>
+                <w:lang w:val="en-US"/>
+                <w14:textOutline w14:w="12700" w14:cap="flat">
                   <w14:noFill/>
+                  <w14:miter w14:lim="400000"/>
                 </w14:textOutline>
-                <w14:textFill>
-                  <w14:solidFill>
-                    <w14:srgbClr w14:val="000000"/>
-                  </w14:solidFill>
-                </w14:textFill>
               </w:rPr>
               <w:t>View Profile</w:t>
             </w:r>
@@ -3812,51 +3374,18 @@
           </w:tcPr>
           <w:p>
             <w:pPr>
-              <w:keepNext w:val="0"/>
-              <w:keepLines w:val="0"/>
-              <w:pageBreakBefore w:val="0"/>
-              <w:widowControl w:val="1"/>
-              <w:shd w:val="clear" w:color="auto" w:fill="auto"/>
-              <w:suppressAutoHyphens w:val="0"/>
-              <w:bidi w:val="0"/>
-              <w:spacing w:before="0" w:after="0" w:line="240" w:lineRule="auto"/>
-              <w:ind w:left="0" w:right="0" w:firstLine="0"/>
-              <w:jc w:val="left"/>
-              <w:outlineLvl w:val="9"/>
-              <w:rPr>
-                <w:rtl w:val="0"/>
-              </w:rPr>
+              <w:pStyle w:val="Body"/>
             </w:pPr>
             <w:r>
               <w:rPr>
-                <w:rFonts w:ascii="Calibri" w:cs="Arial Unicode MS" w:hAnsi="Calibri" w:eastAsia="Arial Unicode MS"/>
-                <w:b w:val="0"/>
-                <w:bCs w:val="0"/>
-                <w:i w:val="0"/>
-                <w:iCs w:val="0"/>
-                <w:caps w:val="0"/>
-                <w:smallCaps w:val="0"/>
-                <w:strike w:val="0"/>
-                <w:dstrike w:val="0"/>
-                <w:outline w:val="0"/>
-                <w:color w:val="000000"/>
-                <w:spacing w:val="0"/>
-                <w:kern w:val="0"/>
-                <w:position w:val="0"/>
-                <w:sz w:val="24"/>
-                <w:szCs w:val="24"/>
-                <w:u w:val="none" w:color="000000"/>
+                <w:rFonts w:ascii="Calibri" w:hAnsi="Calibri"/>
                 <w:shd w:val="nil" w:color="auto" w:fill="auto"/>
-                <w:vertAlign w:val="baseline"/>
                 <w:rtl w:val="0"/>
-                <w14:textOutline>
+                <w:lang w:val="en-US"/>
+                <w14:textOutline w14:w="12700" w14:cap="flat">
                   <w14:noFill/>
+                  <w14:miter w14:lim="400000"/>
                 </w14:textOutline>
-                <w14:textFill>
-                  <w14:solidFill>
-                    <w14:srgbClr w14:val="000000"/>
-                  </w14:solidFill>
-                </w14:textFill>
               </w:rPr>
               <w:t>Ahmad Asalam</w:t>
             </w:r>
@@ -3866,8 +3395,9 @@
     </w:tbl>
     <w:p>
       <w:pPr>
-        <w:pStyle w:val="Body"/>
+        <w:pStyle w:val="Body A"/>
         <w:widowControl w:val="0"/>
+        <w:ind w:left="108" w:hanging="108"/>
       </w:pPr>
       <w:r/>
     </w:p>
@@ -3897,35 +3427,21 @@
       <w:jc w:val="right"/>
     </w:pPr>
     <w:r>
-      <w:rPr>
-        <w:rtl w:val="0"/>
-      </w:rPr>
+      <w:rPr/>
       <w:fldChar w:fldCharType="begin" w:fldLock="0"/>
     </w:r>
     <w:r>
-      <w:rPr>
-        <w:rtl w:val="0"/>
-      </w:rPr>
       <w:instrText xml:space="preserve"> PAGE </w:instrText>
     </w:r>
     <w:r>
-      <w:rPr>
-        <w:rtl w:val="0"/>
-      </w:rPr>
+      <w:rPr/>
       <w:fldChar w:fldCharType="separate" w:fldLock="0"/>
     </w:r>
+    <w:r/>
     <w:r>
-      <w:rPr>
-        <w:rtl w:val="0"/>
-      </w:rPr>
-    </w:r>
-    <w:r>
-      <w:rPr>
-        <w:rtl w:val="0"/>
-      </w:rPr>
+      <w:rPr/>
       <w:fldChar w:fldCharType="end" w:fldLock="0"/>
     </w:r>
-    <w:r/>
   </w:p>
 </w:ftr>
 </file>
@@ -3973,11 +3489,11 @@
     <w:lvl w:ilvl="0">
       <w:start w:val="1"/>
       <w:numFmt w:val="decimal"/>
-      <w:suff w:val="tab"/>
+      <w:suff w:val="nothing"/>
       <w:lvlText w:val="%1."/>
       <w:lvlJc w:val="left"/>
       <w:pPr>
-        <w:ind w:left="270" w:hanging="270"/>
+        <w:ind w:left="120" w:hanging="120"/>
       </w:pPr>
       <w:rPr>
         <w:rFonts w:hAnsi="Arial Unicode MS"/>
@@ -3999,11 +3515,11 @@
     <w:lvl w:ilvl="1">
       <w:start w:val="1"/>
       <w:numFmt w:val="lowerLetter"/>
-      <w:suff w:val="tab"/>
+      <w:suff w:val="nothing"/>
       <w:lvlText w:val="%2."/>
       <w:lvlJc w:val="left"/>
       <w:pPr>
-        <w:ind w:left="990" w:hanging="270"/>
+        <w:ind w:left="840" w:hanging="120"/>
       </w:pPr>
       <w:rPr>
         <w:rFonts w:hAnsi="Arial Unicode MS"/>
@@ -4025,11 +3541,11 @@
     <w:lvl w:ilvl="2">
       <w:start w:val="1"/>
       <w:numFmt w:val="lowerRoman"/>
-      <w:suff w:val="tab"/>
+      <w:suff w:val="nothing"/>
       <w:lvlText w:val="%3."/>
       <w:lvlJc w:val="left"/>
       <w:pPr>
-        <w:ind w:left="1714" w:hanging="257"/>
+        <w:ind w:left="1578" w:hanging="120"/>
       </w:pPr>
       <w:rPr>
         <w:rFonts w:hAnsi="Arial Unicode MS"/>
@@ -4051,11 +3567,11 @@
     <w:lvl w:ilvl="3">
       <w:start w:val="1"/>
       <w:numFmt w:val="decimal"/>
-      <w:suff w:val="tab"/>
+      <w:suff w:val="nothing"/>
       <w:lvlText w:val="%4."/>
       <w:lvlJc w:val="left"/>
       <w:pPr>
-        <w:ind w:left="2430" w:hanging="270"/>
+        <w:ind w:left="2280" w:hanging="120"/>
       </w:pPr>
       <w:rPr>
         <w:rFonts w:hAnsi="Arial Unicode MS"/>
@@ -4077,11 +3593,11 @@
     <w:lvl w:ilvl="4">
       <w:start w:val="1"/>
       <w:numFmt w:val="lowerLetter"/>
-      <w:suff w:val="tab"/>
+      <w:suff w:val="nothing"/>
       <w:lvlText w:val="%5."/>
       <w:lvlJc w:val="left"/>
       <w:pPr>
-        <w:ind w:left="3150" w:hanging="270"/>
+        <w:ind w:left="3000" w:hanging="120"/>
       </w:pPr>
       <w:rPr>
         <w:rFonts w:hAnsi="Arial Unicode MS"/>
@@ -4103,11 +3619,11 @@
     <w:lvl w:ilvl="5">
       <w:start w:val="1"/>
       <w:numFmt w:val="lowerRoman"/>
-      <w:suff w:val="tab"/>
+      <w:suff w:val="nothing"/>
       <w:lvlText w:val="%6."/>
       <w:lvlJc w:val="left"/>
       <w:pPr>
-        <w:ind w:left="3874" w:hanging="257"/>
+        <w:ind w:left="3738" w:hanging="120"/>
       </w:pPr>
       <w:rPr>
         <w:rFonts w:hAnsi="Arial Unicode MS"/>
@@ -4129,11 +3645,11 @@
     <w:lvl w:ilvl="6">
       <w:start w:val="1"/>
       <w:numFmt w:val="decimal"/>
-      <w:suff w:val="tab"/>
+      <w:suff w:val="nothing"/>
       <w:lvlText w:val="%7."/>
       <w:lvlJc w:val="left"/>
       <w:pPr>
-        <w:ind w:left="4590" w:hanging="270"/>
+        <w:ind w:left="4440" w:hanging="120"/>
       </w:pPr>
       <w:rPr>
         <w:rFonts w:hAnsi="Arial Unicode MS"/>
@@ -4155,11 +3671,11 @@
     <w:lvl w:ilvl="7">
       <w:start w:val="1"/>
       <w:numFmt w:val="lowerLetter"/>
-      <w:suff w:val="tab"/>
+      <w:suff w:val="nothing"/>
       <w:lvlText w:val="%8."/>
       <w:lvlJc w:val="left"/>
       <w:pPr>
-        <w:ind w:left="5310" w:hanging="270"/>
+        <w:ind w:left="5160" w:hanging="120"/>
       </w:pPr>
       <w:rPr>
         <w:rFonts w:hAnsi="Arial Unicode MS"/>
@@ -4181,11 +3697,11 @@
     <w:lvl w:ilvl="8">
       <w:start w:val="1"/>
       <w:numFmt w:val="lowerRoman"/>
-      <w:suff w:val="tab"/>
+      <w:suff w:val="nothing"/>
       <w:lvlText w:val="%9."/>
       <w:lvlJc w:val="left"/>
       <w:pPr>
-        <w:ind w:left="6034" w:hanging="257"/>
+        <w:ind w:left="5898" w:hanging="120"/>
       </w:pPr>
       <w:rPr>
         <w:rFonts w:hAnsi="Arial Unicode MS"/>
@@ -4275,7 +3791,7 @@
       <w:lvlText w:val="%3."/>
       <w:lvlJc w:val="left"/>
       <w:pPr>
-        <w:ind w:left="1693" w:hanging="235"/>
+        <w:ind w:left="1706" w:hanging="248"/>
       </w:pPr>
       <w:rPr>
         <w:rFonts w:hAnsi="Arial Unicode MS"/>
@@ -4359,7 +3875,7 @@
       <w:lvlText w:val="%6."/>
       <w:lvlJc w:val="left"/>
       <w:pPr>
-        <w:ind w:left="3853" w:hanging="235"/>
+        <w:ind w:left="3866" w:hanging="248"/>
       </w:pPr>
       <w:rPr>
         <w:rFonts w:hAnsi="Arial Unicode MS"/>
@@ -4443,7 +3959,7 @@
       <w:lvlText w:val="%9."/>
       <w:lvlJc w:val="left"/>
       <w:pPr>
-        <w:ind w:left="6013" w:hanging="235"/>
+        <w:ind w:left="6026" w:hanging="248"/>
       </w:pPr>
       <w:rPr>
         <w:rFonts w:hAnsi="Arial Unicode MS"/>
@@ -4757,7 +4273,7 @@
       <w:lvlText w:val="%1."/>
       <w:lvlJc w:val="left"/>
       <w:pPr>
-        <w:ind w:left="330" w:hanging="330"/>
+        <w:ind w:left="303" w:hanging="303"/>
       </w:pPr>
       <w:rPr>
         <w:rFonts w:ascii="Symbol" w:cs="Symbol" w:hAnsi="Symbol" w:eastAsia="Symbol"/>
@@ -5245,7 +4761,7 @@
         <w:lvlText w:val="%1."/>
         <w:lvlJc w:val="left"/>
         <w:pPr>
-          <w:ind w:left="270" w:hanging="270"/>
+          <w:ind w:left="120" w:hanging="120"/>
         </w:pPr>
         <w:rPr>
           <w:rFonts w:hAnsi="Arial Unicode MS"/>
@@ -5275,7 +4791,7 @@
         <w:lvlText w:val="%2."/>
         <w:lvlJc w:val="left"/>
         <w:pPr>
-          <w:ind w:left="990" w:hanging="270"/>
+          <w:ind w:left="840" w:hanging="120"/>
         </w:pPr>
         <w:rPr>
           <w:rFonts w:hAnsi="Arial Unicode MS"/>
@@ -5305,7 +4821,7 @@
         <w:lvlText w:val="%3."/>
         <w:lvlJc w:val="left"/>
         <w:pPr>
-          <w:ind w:left="1714" w:hanging="257"/>
+          <w:ind w:left="1578" w:hanging="120"/>
         </w:pPr>
         <w:rPr>
           <w:rFonts w:hAnsi="Arial Unicode MS"/>
@@ -5335,7 +4851,7 @@
         <w:lvlText w:val="%4."/>
         <w:lvlJc w:val="left"/>
         <w:pPr>
-          <w:ind w:left="2430" w:hanging="270"/>
+          <w:ind w:left="2280" w:hanging="120"/>
         </w:pPr>
         <w:rPr>
           <w:rFonts w:hAnsi="Arial Unicode MS"/>
@@ -5365,7 +4881,7 @@
         <w:lvlText w:val="%5."/>
         <w:lvlJc w:val="left"/>
         <w:pPr>
-          <w:ind w:left="3150" w:hanging="270"/>
+          <w:ind w:left="3000" w:hanging="120"/>
         </w:pPr>
         <w:rPr>
           <w:rFonts w:hAnsi="Arial Unicode MS"/>
@@ -5395,7 +4911,7 @@
         <w:lvlText w:val="%6."/>
         <w:lvlJc w:val="left"/>
         <w:pPr>
-          <w:ind w:left="3874" w:hanging="257"/>
+          <w:ind w:left="3738" w:hanging="120"/>
         </w:pPr>
         <w:rPr>
           <w:rFonts w:hAnsi="Arial Unicode MS"/>
@@ -5425,7 +4941,7 @@
         <w:lvlText w:val="%7."/>
         <w:lvlJc w:val="left"/>
         <w:pPr>
-          <w:ind w:left="4590" w:hanging="270"/>
+          <w:ind w:left="4440" w:hanging="120"/>
         </w:pPr>
         <w:rPr>
           <w:rFonts w:hAnsi="Arial Unicode MS"/>
@@ -5455,7 +4971,7 @@
         <w:lvlText w:val="%8."/>
         <w:lvlJc w:val="left"/>
         <w:pPr>
-          <w:ind w:left="5310" w:hanging="270"/>
+          <w:ind w:left="5160" w:hanging="120"/>
         </w:pPr>
         <w:rPr>
           <w:rFonts w:hAnsi="Arial Unicode MS"/>
@@ -5485,7 +5001,7 @@
         <w:lvlText w:val="%9."/>
         <w:lvlJc w:val="left"/>
         <w:pPr>
-          <w:ind w:left="6034" w:hanging="257"/>
+          <w:ind w:left="5898" w:hanging="120"/>
         </w:pPr>
         <w:rPr>
           <w:rFonts w:hAnsi="Arial Unicode MS"/>
@@ -5515,11 +5031,11 @@
       <w:lvl w:ilvl="0">
         <w:start w:val="3"/>
         <w:numFmt w:val="decimal"/>
-        <w:suff w:val="tab"/>
+        <w:suff w:val="nothing"/>
         <w:lvlText w:val="%1."/>
         <w:lvlJc w:val="left"/>
         <w:pPr>
-          <w:ind w:left="360" w:hanging="360"/>
+          <w:ind w:left="120" w:hanging="120"/>
         </w:pPr>
         <w:rPr>
           <w:rFonts w:hAnsi="Arial Unicode MS"/>
@@ -5545,11 +5061,11 @@
       <w:lvl w:ilvl="1">
         <w:start w:val="1"/>
         <w:numFmt w:val="lowerLetter"/>
-        <w:suff w:val="tab"/>
+        <w:suff w:val="nothing"/>
         <w:lvlText w:val="%2."/>
         <w:lvlJc w:val="left"/>
         <w:pPr>
-          <w:ind w:left="1080" w:hanging="360"/>
+          <w:ind w:left="840" w:hanging="120"/>
         </w:pPr>
         <w:rPr>
           <w:rFonts w:hAnsi="Arial Unicode MS"/>
@@ -5575,11 +5091,11 @@
       <w:lvl w:ilvl="2">
         <w:start w:val="1"/>
         <w:numFmt w:val="lowerRoman"/>
-        <w:suff w:val="tab"/>
+        <w:suff w:val="nothing"/>
         <w:lvlText w:val="%3."/>
         <w:lvlJc w:val="left"/>
         <w:pPr>
-          <w:ind w:left="1800" w:hanging="342"/>
+          <w:ind w:left="1577" w:hanging="120"/>
         </w:pPr>
         <w:rPr>
           <w:rFonts w:hAnsi="Arial Unicode MS"/>
@@ -5605,11 +5121,11 @@
       <w:lvl w:ilvl="3">
         <w:start w:val="1"/>
         <w:numFmt w:val="decimal"/>
-        <w:suff w:val="tab"/>
+        <w:suff w:val="nothing"/>
         <w:lvlText w:val="%4."/>
         <w:lvlJc w:val="left"/>
         <w:pPr>
-          <w:ind w:left="2520" w:hanging="360"/>
+          <w:ind w:left="2280" w:hanging="120"/>
         </w:pPr>
         <w:rPr>
           <w:rFonts w:hAnsi="Arial Unicode MS"/>
@@ -5635,11 +5151,11 @@
       <w:lvl w:ilvl="4">
         <w:start w:val="1"/>
         <w:numFmt w:val="lowerLetter"/>
-        <w:suff w:val="tab"/>
+        <w:suff w:val="nothing"/>
         <w:lvlText w:val="%5."/>
         <w:lvlJc w:val="left"/>
         <w:pPr>
-          <w:ind w:left="3240" w:hanging="360"/>
+          <w:ind w:left="3000" w:hanging="120"/>
         </w:pPr>
         <w:rPr>
           <w:rFonts w:hAnsi="Arial Unicode MS"/>
@@ -5665,11 +5181,11 @@
       <w:lvl w:ilvl="5">
         <w:start w:val="1"/>
         <w:numFmt w:val="lowerRoman"/>
-        <w:suff w:val="tab"/>
+        <w:suff w:val="nothing"/>
         <w:lvlText w:val="%6."/>
         <w:lvlJc w:val="left"/>
         <w:pPr>
-          <w:ind w:left="3960" w:hanging="342"/>
+          <w:ind w:left="3737" w:hanging="120"/>
         </w:pPr>
         <w:rPr>
           <w:rFonts w:hAnsi="Arial Unicode MS"/>
@@ -5695,11 +5211,11 @@
       <w:lvl w:ilvl="6">
         <w:start w:val="1"/>
         <w:numFmt w:val="decimal"/>
-        <w:suff w:val="tab"/>
+        <w:suff w:val="nothing"/>
         <w:lvlText w:val="%7."/>
         <w:lvlJc w:val="left"/>
         <w:pPr>
-          <w:ind w:left="4680" w:hanging="360"/>
+          <w:ind w:left="4440" w:hanging="120"/>
         </w:pPr>
         <w:rPr>
           <w:rFonts w:hAnsi="Arial Unicode MS"/>
@@ -5725,11 +5241,11 @@
       <w:lvl w:ilvl="7">
         <w:start w:val="1"/>
         <w:numFmt w:val="lowerLetter"/>
-        <w:suff w:val="tab"/>
+        <w:suff w:val="nothing"/>
         <w:lvlText w:val="%8."/>
         <w:lvlJc w:val="left"/>
         <w:pPr>
-          <w:ind w:left="5400" w:hanging="360"/>
+          <w:ind w:left="5160" w:hanging="120"/>
         </w:pPr>
         <w:rPr>
           <w:rFonts w:hAnsi="Arial Unicode MS"/>
@@ -5755,11 +5271,11 @@
       <w:lvl w:ilvl="8">
         <w:start w:val="1"/>
         <w:numFmt w:val="lowerRoman"/>
-        <w:suff w:val="tab"/>
+        <w:suff w:val="nothing"/>
         <w:lvlText w:val="%9."/>
         <w:lvlJc w:val="left"/>
         <w:pPr>
-          <w:ind w:left="6120" w:hanging="342"/>
+          <w:ind w:left="5897" w:hanging="120"/>
         </w:pPr>
         <w:rPr>
           <w:rFonts w:hAnsi="Arial Unicode MS"/>
@@ -5786,12 +5302,512 @@
     <w:abstractNumId w:val="0"/>
     <w:lvlOverride w:ilvl="0">
       <w:startOverride w:val="4"/>
+      <w:lvl w:ilvl="0">
+        <w:start w:val="4"/>
+        <w:numFmt w:val="decimal"/>
+        <w:suff w:val="nothing"/>
+        <w:lvlText w:val="%1."/>
+        <w:lvlJc w:val="left"/>
+        <w:pPr>
+          <w:ind w:left="122" w:hanging="122"/>
+        </w:pPr>
+        <w:rPr>
+          <w:rFonts w:hAnsi="Arial Unicode MS"/>
+          <w:caps w:val="0"/>
+          <w:smallCaps w:val="0"/>
+          <w:strike w:val="0"/>
+          <w:dstrike w:val="0"/>
+          <w:outline w:val="0"/>
+          <w:emboss w:val="0"/>
+          <w:imprint w:val="0"/>
+          <w:spacing w:val="0"/>
+          <w:w w:val="100"/>
+          <w:kern w:val="0"/>
+          <w:position w:val="0"/>
+          <w:highlight w:val="none"/>
+          <w:vertAlign w:val="baseline"/>
+        </w:rPr>
+      </w:lvl>
+    </w:lvlOverride>
+    <w:lvlOverride w:ilvl="1">
+      <w:lvl w:ilvl="1">
+        <w:start w:val="1"/>
+        <w:numFmt w:val="lowerLetter"/>
+        <w:suff w:val="nothing"/>
+        <w:lvlText w:val="%2."/>
+        <w:lvlJc w:val="left"/>
+        <w:pPr>
+          <w:ind w:left="842" w:hanging="122"/>
+        </w:pPr>
+        <w:rPr>
+          <w:rFonts w:hAnsi="Arial Unicode MS"/>
+          <w:caps w:val="0"/>
+          <w:smallCaps w:val="0"/>
+          <w:strike w:val="0"/>
+          <w:dstrike w:val="0"/>
+          <w:outline w:val="0"/>
+          <w:emboss w:val="0"/>
+          <w:imprint w:val="0"/>
+          <w:spacing w:val="0"/>
+          <w:w w:val="100"/>
+          <w:kern w:val="0"/>
+          <w:position w:val="0"/>
+          <w:highlight w:val="none"/>
+          <w:vertAlign w:val="baseline"/>
+        </w:rPr>
+      </w:lvl>
+    </w:lvlOverride>
+    <w:lvlOverride w:ilvl="2">
+      <w:lvl w:ilvl="2">
+        <w:start w:val="1"/>
+        <w:numFmt w:val="lowerRoman"/>
+        <w:suff w:val="nothing"/>
+        <w:lvlText w:val="%3."/>
+        <w:lvlJc w:val="left"/>
+        <w:pPr>
+          <w:ind w:left="1580" w:hanging="122"/>
+        </w:pPr>
+        <w:rPr>
+          <w:rFonts w:hAnsi="Arial Unicode MS"/>
+          <w:caps w:val="0"/>
+          <w:smallCaps w:val="0"/>
+          <w:strike w:val="0"/>
+          <w:dstrike w:val="0"/>
+          <w:outline w:val="0"/>
+          <w:emboss w:val="0"/>
+          <w:imprint w:val="0"/>
+          <w:spacing w:val="0"/>
+          <w:w w:val="100"/>
+          <w:kern w:val="0"/>
+          <w:position w:val="0"/>
+          <w:highlight w:val="none"/>
+          <w:vertAlign w:val="baseline"/>
+        </w:rPr>
+      </w:lvl>
+    </w:lvlOverride>
+    <w:lvlOverride w:ilvl="3">
+      <w:lvl w:ilvl="3">
+        <w:start w:val="1"/>
+        <w:numFmt w:val="decimal"/>
+        <w:suff w:val="nothing"/>
+        <w:lvlText w:val="%4."/>
+        <w:lvlJc w:val="left"/>
+        <w:pPr>
+          <w:ind w:left="2282" w:hanging="122"/>
+        </w:pPr>
+        <w:rPr>
+          <w:rFonts w:hAnsi="Arial Unicode MS"/>
+          <w:caps w:val="0"/>
+          <w:smallCaps w:val="0"/>
+          <w:strike w:val="0"/>
+          <w:dstrike w:val="0"/>
+          <w:outline w:val="0"/>
+          <w:emboss w:val="0"/>
+          <w:imprint w:val="0"/>
+          <w:spacing w:val="0"/>
+          <w:w w:val="100"/>
+          <w:kern w:val="0"/>
+          <w:position w:val="0"/>
+          <w:highlight w:val="none"/>
+          <w:vertAlign w:val="baseline"/>
+        </w:rPr>
+      </w:lvl>
+    </w:lvlOverride>
+    <w:lvlOverride w:ilvl="4">
+      <w:lvl w:ilvl="4">
+        <w:start w:val="1"/>
+        <w:numFmt w:val="lowerLetter"/>
+        <w:suff w:val="nothing"/>
+        <w:lvlText w:val="%5."/>
+        <w:lvlJc w:val="left"/>
+        <w:pPr>
+          <w:ind w:left="3002" w:hanging="122"/>
+        </w:pPr>
+        <w:rPr>
+          <w:rFonts w:hAnsi="Arial Unicode MS"/>
+          <w:caps w:val="0"/>
+          <w:smallCaps w:val="0"/>
+          <w:strike w:val="0"/>
+          <w:dstrike w:val="0"/>
+          <w:outline w:val="0"/>
+          <w:emboss w:val="0"/>
+          <w:imprint w:val="0"/>
+          <w:spacing w:val="0"/>
+          <w:w w:val="100"/>
+          <w:kern w:val="0"/>
+          <w:position w:val="0"/>
+          <w:highlight w:val="none"/>
+          <w:vertAlign w:val="baseline"/>
+        </w:rPr>
+      </w:lvl>
+    </w:lvlOverride>
+    <w:lvlOverride w:ilvl="5">
+      <w:lvl w:ilvl="5">
+        <w:start w:val="1"/>
+        <w:numFmt w:val="lowerRoman"/>
+        <w:suff w:val="nothing"/>
+        <w:lvlText w:val="%6."/>
+        <w:lvlJc w:val="left"/>
+        <w:pPr>
+          <w:ind w:left="3740" w:hanging="122"/>
+        </w:pPr>
+        <w:rPr>
+          <w:rFonts w:hAnsi="Arial Unicode MS"/>
+          <w:caps w:val="0"/>
+          <w:smallCaps w:val="0"/>
+          <w:strike w:val="0"/>
+          <w:dstrike w:val="0"/>
+          <w:outline w:val="0"/>
+          <w:emboss w:val="0"/>
+          <w:imprint w:val="0"/>
+          <w:spacing w:val="0"/>
+          <w:w w:val="100"/>
+          <w:kern w:val="0"/>
+          <w:position w:val="0"/>
+          <w:highlight w:val="none"/>
+          <w:vertAlign w:val="baseline"/>
+        </w:rPr>
+      </w:lvl>
+    </w:lvlOverride>
+    <w:lvlOverride w:ilvl="6">
+      <w:lvl w:ilvl="6">
+        <w:start w:val="1"/>
+        <w:numFmt w:val="decimal"/>
+        <w:suff w:val="nothing"/>
+        <w:lvlText w:val="%7."/>
+        <w:lvlJc w:val="left"/>
+        <w:pPr>
+          <w:ind w:left="4442" w:hanging="122"/>
+        </w:pPr>
+        <w:rPr>
+          <w:rFonts w:hAnsi="Arial Unicode MS"/>
+          <w:caps w:val="0"/>
+          <w:smallCaps w:val="0"/>
+          <w:strike w:val="0"/>
+          <w:dstrike w:val="0"/>
+          <w:outline w:val="0"/>
+          <w:emboss w:val="0"/>
+          <w:imprint w:val="0"/>
+          <w:spacing w:val="0"/>
+          <w:w w:val="100"/>
+          <w:kern w:val="0"/>
+          <w:position w:val="0"/>
+          <w:highlight w:val="none"/>
+          <w:vertAlign w:val="baseline"/>
+        </w:rPr>
+      </w:lvl>
+    </w:lvlOverride>
+    <w:lvlOverride w:ilvl="7">
+      <w:lvl w:ilvl="7">
+        <w:start w:val="1"/>
+        <w:numFmt w:val="lowerLetter"/>
+        <w:suff w:val="nothing"/>
+        <w:lvlText w:val="%8."/>
+        <w:lvlJc w:val="left"/>
+        <w:pPr>
+          <w:ind w:left="5162" w:hanging="122"/>
+        </w:pPr>
+        <w:rPr>
+          <w:rFonts w:hAnsi="Arial Unicode MS"/>
+          <w:caps w:val="0"/>
+          <w:smallCaps w:val="0"/>
+          <w:strike w:val="0"/>
+          <w:dstrike w:val="0"/>
+          <w:outline w:val="0"/>
+          <w:emboss w:val="0"/>
+          <w:imprint w:val="0"/>
+          <w:spacing w:val="0"/>
+          <w:w w:val="100"/>
+          <w:kern w:val="0"/>
+          <w:position w:val="0"/>
+          <w:highlight w:val="none"/>
+          <w:vertAlign w:val="baseline"/>
+        </w:rPr>
+      </w:lvl>
+    </w:lvlOverride>
+    <w:lvlOverride w:ilvl="8">
+      <w:lvl w:ilvl="8">
+        <w:start w:val="1"/>
+        <w:numFmt w:val="lowerRoman"/>
+        <w:suff w:val="nothing"/>
+        <w:lvlText w:val="%9."/>
+        <w:lvlJc w:val="left"/>
+        <w:pPr>
+          <w:ind w:left="5900" w:hanging="122"/>
+        </w:pPr>
+        <w:rPr>
+          <w:rFonts w:hAnsi="Arial Unicode MS"/>
+          <w:caps w:val="0"/>
+          <w:smallCaps w:val="0"/>
+          <w:strike w:val="0"/>
+          <w:dstrike w:val="0"/>
+          <w:outline w:val="0"/>
+          <w:emboss w:val="0"/>
+          <w:imprint w:val="0"/>
+          <w:spacing w:val="0"/>
+          <w:w w:val="100"/>
+          <w:kern w:val="0"/>
+          <w:position w:val="0"/>
+          <w:highlight w:val="none"/>
+          <w:vertAlign w:val="baseline"/>
+        </w:rPr>
+      </w:lvl>
     </w:lvlOverride>
   </w:num>
   <w:num w:numId="5">
     <w:abstractNumId w:val="0"/>
     <w:lvlOverride w:ilvl="0">
       <w:startOverride w:val="5"/>
+      <w:lvl w:ilvl="0">
+        <w:start w:val="5"/>
+        <w:numFmt w:val="decimal"/>
+        <w:suff w:val="nothing"/>
+        <w:lvlText w:val="%1."/>
+        <w:lvlJc w:val="left"/>
+        <w:pPr>
+          <w:ind w:left="122" w:hanging="122"/>
+        </w:pPr>
+        <w:rPr>
+          <w:rFonts w:hAnsi="Arial Unicode MS"/>
+          <w:caps w:val="0"/>
+          <w:smallCaps w:val="0"/>
+          <w:strike w:val="0"/>
+          <w:dstrike w:val="0"/>
+          <w:outline w:val="0"/>
+          <w:emboss w:val="0"/>
+          <w:imprint w:val="0"/>
+          <w:spacing w:val="0"/>
+          <w:w w:val="100"/>
+          <w:kern w:val="0"/>
+          <w:position w:val="0"/>
+          <w:highlight w:val="none"/>
+          <w:vertAlign w:val="baseline"/>
+        </w:rPr>
+      </w:lvl>
+    </w:lvlOverride>
+    <w:lvlOverride w:ilvl="1">
+      <w:lvl w:ilvl="1">
+        <w:start w:val="1"/>
+        <w:numFmt w:val="lowerLetter"/>
+        <w:suff w:val="nothing"/>
+        <w:lvlText w:val="%2."/>
+        <w:lvlJc w:val="left"/>
+        <w:pPr>
+          <w:ind w:left="842" w:hanging="122"/>
+        </w:pPr>
+        <w:rPr>
+          <w:rFonts w:hAnsi="Arial Unicode MS"/>
+          <w:caps w:val="0"/>
+          <w:smallCaps w:val="0"/>
+          <w:strike w:val="0"/>
+          <w:dstrike w:val="0"/>
+          <w:outline w:val="0"/>
+          <w:emboss w:val="0"/>
+          <w:imprint w:val="0"/>
+          <w:spacing w:val="0"/>
+          <w:w w:val="100"/>
+          <w:kern w:val="0"/>
+          <w:position w:val="0"/>
+          <w:highlight w:val="none"/>
+          <w:vertAlign w:val="baseline"/>
+        </w:rPr>
+      </w:lvl>
+    </w:lvlOverride>
+    <w:lvlOverride w:ilvl="2">
+      <w:lvl w:ilvl="2">
+        <w:start w:val="1"/>
+        <w:numFmt w:val="lowerRoman"/>
+        <w:suff w:val="nothing"/>
+        <w:lvlText w:val="%3."/>
+        <w:lvlJc w:val="left"/>
+        <w:pPr>
+          <w:ind w:left="1580" w:hanging="122"/>
+        </w:pPr>
+        <w:rPr>
+          <w:rFonts w:hAnsi="Arial Unicode MS"/>
+          <w:caps w:val="0"/>
+          <w:smallCaps w:val="0"/>
+          <w:strike w:val="0"/>
+          <w:dstrike w:val="0"/>
+          <w:outline w:val="0"/>
+          <w:emboss w:val="0"/>
+          <w:imprint w:val="0"/>
+          <w:spacing w:val="0"/>
+          <w:w w:val="100"/>
+          <w:kern w:val="0"/>
+          <w:position w:val="0"/>
+          <w:highlight w:val="none"/>
+          <w:vertAlign w:val="baseline"/>
+        </w:rPr>
+      </w:lvl>
+    </w:lvlOverride>
+    <w:lvlOverride w:ilvl="3">
+      <w:lvl w:ilvl="3">
+        <w:start w:val="1"/>
+        <w:numFmt w:val="decimal"/>
+        <w:suff w:val="nothing"/>
+        <w:lvlText w:val="%4."/>
+        <w:lvlJc w:val="left"/>
+        <w:pPr>
+          <w:ind w:left="2282" w:hanging="122"/>
+        </w:pPr>
+        <w:rPr>
+          <w:rFonts w:hAnsi="Arial Unicode MS"/>
+          <w:caps w:val="0"/>
+          <w:smallCaps w:val="0"/>
+          <w:strike w:val="0"/>
+          <w:dstrike w:val="0"/>
+          <w:outline w:val="0"/>
+          <w:emboss w:val="0"/>
+          <w:imprint w:val="0"/>
+          <w:spacing w:val="0"/>
+          <w:w w:val="100"/>
+          <w:kern w:val="0"/>
+          <w:position w:val="0"/>
+          <w:highlight w:val="none"/>
+          <w:vertAlign w:val="baseline"/>
+        </w:rPr>
+      </w:lvl>
+    </w:lvlOverride>
+    <w:lvlOverride w:ilvl="4">
+      <w:lvl w:ilvl="4">
+        <w:start w:val="1"/>
+        <w:numFmt w:val="lowerLetter"/>
+        <w:suff w:val="nothing"/>
+        <w:lvlText w:val="%5."/>
+        <w:lvlJc w:val="left"/>
+        <w:pPr>
+          <w:ind w:left="3002" w:hanging="122"/>
+        </w:pPr>
+        <w:rPr>
+          <w:rFonts w:hAnsi="Arial Unicode MS"/>
+          <w:caps w:val="0"/>
+          <w:smallCaps w:val="0"/>
+          <w:strike w:val="0"/>
+          <w:dstrike w:val="0"/>
+          <w:outline w:val="0"/>
+          <w:emboss w:val="0"/>
+          <w:imprint w:val="0"/>
+          <w:spacing w:val="0"/>
+          <w:w w:val="100"/>
+          <w:kern w:val="0"/>
+          <w:position w:val="0"/>
+          <w:highlight w:val="none"/>
+          <w:vertAlign w:val="baseline"/>
+        </w:rPr>
+      </w:lvl>
+    </w:lvlOverride>
+    <w:lvlOverride w:ilvl="5">
+      <w:lvl w:ilvl="5">
+        <w:start w:val="1"/>
+        <w:numFmt w:val="lowerRoman"/>
+        <w:suff w:val="nothing"/>
+        <w:lvlText w:val="%6."/>
+        <w:lvlJc w:val="left"/>
+        <w:pPr>
+          <w:ind w:left="3740" w:hanging="122"/>
+        </w:pPr>
+        <w:rPr>
+          <w:rFonts w:hAnsi="Arial Unicode MS"/>
+          <w:caps w:val="0"/>
+          <w:smallCaps w:val="0"/>
+          <w:strike w:val="0"/>
+          <w:dstrike w:val="0"/>
+          <w:outline w:val="0"/>
+          <w:emboss w:val="0"/>
+          <w:imprint w:val="0"/>
+          <w:spacing w:val="0"/>
+          <w:w w:val="100"/>
+          <w:kern w:val="0"/>
+          <w:position w:val="0"/>
+          <w:highlight w:val="none"/>
+          <w:vertAlign w:val="baseline"/>
+        </w:rPr>
+      </w:lvl>
+    </w:lvlOverride>
+    <w:lvlOverride w:ilvl="6">
+      <w:lvl w:ilvl="6">
+        <w:start w:val="1"/>
+        <w:numFmt w:val="decimal"/>
+        <w:suff w:val="nothing"/>
+        <w:lvlText w:val="%7."/>
+        <w:lvlJc w:val="left"/>
+        <w:pPr>
+          <w:ind w:left="4442" w:hanging="122"/>
+        </w:pPr>
+        <w:rPr>
+          <w:rFonts w:hAnsi="Arial Unicode MS"/>
+          <w:caps w:val="0"/>
+          <w:smallCaps w:val="0"/>
+          <w:strike w:val="0"/>
+          <w:dstrike w:val="0"/>
+          <w:outline w:val="0"/>
+          <w:emboss w:val="0"/>
+          <w:imprint w:val="0"/>
+          <w:spacing w:val="0"/>
+          <w:w w:val="100"/>
+          <w:kern w:val="0"/>
+          <w:position w:val="0"/>
+          <w:highlight w:val="none"/>
+          <w:vertAlign w:val="baseline"/>
+        </w:rPr>
+      </w:lvl>
+    </w:lvlOverride>
+    <w:lvlOverride w:ilvl="7">
+      <w:lvl w:ilvl="7">
+        <w:start w:val="1"/>
+        <w:numFmt w:val="lowerLetter"/>
+        <w:suff w:val="nothing"/>
+        <w:lvlText w:val="%8."/>
+        <w:lvlJc w:val="left"/>
+        <w:pPr>
+          <w:ind w:left="5162" w:hanging="122"/>
+        </w:pPr>
+        <w:rPr>
+          <w:rFonts w:hAnsi="Arial Unicode MS"/>
+          <w:caps w:val="0"/>
+          <w:smallCaps w:val="0"/>
+          <w:strike w:val="0"/>
+          <w:dstrike w:val="0"/>
+          <w:outline w:val="0"/>
+          <w:emboss w:val="0"/>
+          <w:imprint w:val="0"/>
+          <w:spacing w:val="0"/>
+          <w:w w:val="100"/>
+          <w:kern w:val="0"/>
+          <w:position w:val="0"/>
+          <w:highlight w:val="none"/>
+          <w:vertAlign w:val="baseline"/>
+        </w:rPr>
+      </w:lvl>
+    </w:lvlOverride>
+    <w:lvlOverride w:ilvl="8">
+      <w:lvl w:ilvl="8">
+        <w:start w:val="1"/>
+        <w:numFmt w:val="lowerRoman"/>
+        <w:suff w:val="nothing"/>
+        <w:lvlText w:val="%9."/>
+        <w:lvlJc w:val="left"/>
+        <w:pPr>
+          <w:ind w:left="5900" w:hanging="122"/>
+        </w:pPr>
+        <w:rPr>
+          <w:rFonts w:hAnsi="Arial Unicode MS"/>
+          <w:caps w:val="0"/>
+          <w:smallCaps w:val="0"/>
+          <w:strike w:val="0"/>
+          <w:dstrike w:val="0"/>
+          <w:outline w:val="0"/>
+          <w:emboss w:val="0"/>
+          <w:imprint w:val="0"/>
+          <w:spacing w:val="0"/>
+          <w:w w:val="100"/>
+          <w:kern w:val="0"/>
+          <w:position w:val="0"/>
+          <w:highlight w:val="none"/>
+          <w:vertAlign w:val="baseline"/>
+        </w:rPr>
+      </w:lvl>
     </w:lvlOverride>
   </w:num>
   <w:num w:numId="6">
@@ -5809,8 +5825,9 @@
   <w:num w:numId="10">
     <w:abstractNumId w:val="1"/>
     <w:lvlOverride w:ilvl="0">
+      <w:startOverride w:val="2"/>
       <w:lvl w:ilvl="0">
-        <w:start w:val="1"/>
+        <w:start w:val="2"/>
         <w:numFmt w:val="decimal"/>
         <w:suff w:val="nothing"/>
         <w:lvlText w:val="%1."/>
@@ -5880,7 +5897,7 @@
         <w:lvlText w:val="%3."/>
         <w:lvlJc w:val="left"/>
         <w:pPr>
-          <w:ind w:left="1693" w:hanging="235"/>
+          <w:ind w:left="1706" w:hanging="248"/>
         </w:pPr>
         <w:rPr>
           <w:rFonts w:hAnsi="Arial Unicode MS"/>
@@ -5976,7 +5993,7 @@
         <w:lvlText w:val="%6."/>
         <w:lvlJc w:val="left"/>
         <w:pPr>
-          <w:ind w:left="3853" w:hanging="235"/>
+          <w:ind w:left="3866" w:hanging="248"/>
         </w:pPr>
         <w:rPr>
           <w:rFonts w:hAnsi="Arial Unicode MS"/>
@@ -6072,7 +6089,7 @@
         <w:lvlText w:val="%9."/>
         <w:lvlJc w:val="left"/>
         <w:pPr>
-          <w:ind w:left="6013" w:hanging="235"/>
+          <w:ind w:left="6026" w:hanging="248"/>
         </w:pPr>
         <w:rPr>
           <w:rFonts w:hAnsi="Arial Unicode MS"/>
@@ -6395,6 +6412,12 @@
     <w:abstractNumId w:val="5"/>
   </w:num>
   <w:num w:numId="14">
+    <w:abstractNumId w:val="5"/>
+    <w:lvlOverride w:ilvl="1">
+      <w:startOverride w:val="3"/>
+    </w:lvlOverride>
+  </w:num>
+  <w:num w:numId="15">
     <w:abstractNumId w:val="1"/>
     <w:lvlOverride w:ilvl="0">
       <w:startOverride w:val="3"/>
@@ -6469,7 +6492,7 @@
         <w:lvlText w:val="%3."/>
         <w:lvlJc w:val="left"/>
         <w:pPr>
-          <w:ind w:left="1771" w:hanging="314"/>
+          <w:ind w:left="1787" w:hanging="330"/>
         </w:pPr>
         <w:rPr>
           <w:rFonts w:hAnsi="Arial Unicode MS"/>
@@ -6565,7 +6588,7 @@
         <w:lvlText w:val="%6."/>
         <w:lvlJc w:val="left"/>
         <w:pPr>
-          <w:ind w:left="3931" w:hanging="314"/>
+          <w:ind w:left="3947" w:hanging="330"/>
         </w:pPr>
         <w:rPr>
           <w:rFonts w:hAnsi="Arial Unicode MS"/>
@@ -6661,7 +6684,7 @@
         <w:lvlText w:val="%9."/>
         <w:lvlJc w:val="left"/>
         <w:pPr>
-          <w:ind w:left="6091" w:hanging="314"/>
+          <w:ind w:left="6107" w:hanging="330"/>
         </w:pPr>
         <w:rPr>
           <w:rFonts w:hAnsi="Arial Unicode MS"/>
@@ -6686,22 +6709,564 @@
       </w:lvl>
     </w:lvlOverride>
   </w:num>
-  <w:num w:numId="15">
+  <w:num w:numId="16">
     <w:abstractNumId w:val="1"/>
     <w:lvlOverride w:ilvl="0">
       <w:startOverride w:val="4"/>
+      <w:lvl w:ilvl="0">
+        <w:start w:val="4"/>
+        <w:numFmt w:val="decimal"/>
+        <w:suff w:val="nothing"/>
+        <w:lvlText w:val="%1."/>
+        <w:lvlJc w:val="left"/>
+        <w:pPr>
+          <w:ind w:left="248" w:hanging="248"/>
+        </w:pPr>
+        <w:rPr>
+          <w:rFonts w:hAnsi="Arial Unicode MS"/>
+          <w:b w:val="1"/>
+          <w:bCs w:val="1"/>
+          <w:caps w:val="0"/>
+          <w:smallCaps w:val="0"/>
+          <w:strike w:val="0"/>
+          <w:dstrike w:val="0"/>
+          <w:outline w:val="0"/>
+          <w:emboss w:val="0"/>
+          <w:imprint w:val="0"/>
+          <w:spacing w:val="0"/>
+          <w:w w:val="100"/>
+          <w:kern w:val="0"/>
+          <w:position w:val="0"/>
+          <w:highlight w:val="none"/>
+          <w:vertAlign w:val="baseline"/>
+        </w:rPr>
+      </w:lvl>
+    </w:lvlOverride>
+    <w:lvlOverride w:ilvl="1">
+      <w:lvl w:ilvl="1">
+        <w:start w:val="1"/>
+        <w:numFmt w:val="lowerLetter"/>
+        <w:suff w:val="nothing"/>
+        <w:lvlText w:val="%2."/>
+        <w:lvlJc w:val="left"/>
+        <w:pPr>
+          <w:ind w:left="968" w:hanging="248"/>
+        </w:pPr>
+        <w:rPr>
+          <w:rFonts w:hAnsi="Arial Unicode MS"/>
+          <w:b w:val="1"/>
+          <w:bCs w:val="1"/>
+          <w:caps w:val="0"/>
+          <w:smallCaps w:val="0"/>
+          <w:strike w:val="0"/>
+          <w:dstrike w:val="0"/>
+          <w:outline w:val="0"/>
+          <w:emboss w:val="0"/>
+          <w:imprint w:val="0"/>
+          <w:spacing w:val="0"/>
+          <w:w w:val="100"/>
+          <w:kern w:val="0"/>
+          <w:position w:val="0"/>
+          <w:highlight w:val="none"/>
+          <w:vertAlign w:val="baseline"/>
+        </w:rPr>
+      </w:lvl>
+    </w:lvlOverride>
+    <w:lvlOverride w:ilvl="2">
+      <w:lvl w:ilvl="2">
+        <w:start w:val="1"/>
+        <w:numFmt w:val="lowerRoman"/>
+        <w:suff w:val="nothing"/>
+        <w:lvlText w:val="%3."/>
+        <w:lvlJc w:val="left"/>
+        <w:pPr>
+          <w:ind w:left="1706" w:hanging="248"/>
+        </w:pPr>
+        <w:rPr>
+          <w:rFonts w:hAnsi="Arial Unicode MS"/>
+          <w:b w:val="1"/>
+          <w:bCs w:val="1"/>
+          <w:caps w:val="0"/>
+          <w:smallCaps w:val="0"/>
+          <w:strike w:val="0"/>
+          <w:dstrike w:val="0"/>
+          <w:outline w:val="0"/>
+          <w:emboss w:val="0"/>
+          <w:imprint w:val="0"/>
+          <w:spacing w:val="0"/>
+          <w:w w:val="100"/>
+          <w:kern w:val="0"/>
+          <w:position w:val="0"/>
+          <w:highlight w:val="none"/>
+          <w:vertAlign w:val="baseline"/>
+        </w:rPr>
+      </w:lvl>
+    </w:lvlOverride>
+    <w:lvlOverride w:ilvl="3">
+      <w:lvl w:ilvl="3">
+        <w:start w:val="1"/>
+        <w:numFmt w:val="decimal"/>
+        <w:suff w:val="nothing"/>
+        <w:lvlText w:val="%4."/>
+        <w:lvlJc w:val="left"/>
+        <w:pPr>
+          <w:ind w:left="2408" w:hanging="248"/>
+        </w:pPr>
+        <w:rPr>
+          <w:rFonts w:hAnsi="Arial Unicode MS"/>
+          <w:b w:val="1"/>
+          <w:bCs w:val="1"/>
+          <w:caps w:val="0"/>
+          <w:smallCaps w:val="0"/>
+          <w:strike w:val="0"/>
+          <w:dstrike w:val="0"/>
+          <w:outline w:val="0"/>
+          <w:emboss w:val="0"/>
+          <w:imprint w:val="0"/>
+          <w:spacing w:val="0"/>
+          <w:w w:val="100"/>
+          <w:kern w:val="0"/>
+          <w:position w:val="0"/>
+          <w:highlight w:val="none"/>
+          <w:vertAlign w:val="baseline"/>
+        </w:rPr>
+      </w:lvl>
+    </w:lvlOverride>
+    <w:lvlOverride w:ilvl="4">
+      <w:lvl w:ilvl="4">
+        <w:start w:val="1"/>
+        <w:numFmt w:val="lowerLetter"/>
+        <w:suff w:val="nothing"/>
+        <w:lvlText w:val="%5."/>
+        <w:lvlJc w:val="left"/>
+        <w:pPr>
+          <w:ind w:left="3128" w:hanging="248"/>
+        </w:pPr>
+        <w:rPr>
+          <w:rFonts w:hAnsi="Arial Unicode MS"/>
+          <w:b w:val="1"/>
+          <w:bCs w:val="1"/>
+          <w:caps w:val="0"/>
+          <w:smallCaps w:val="0"/>
+          <w:strike w:val="0"/>
+          <w:dstrike w:val="0"/>
+          <w:outline w:val="0"/>
+          <w:emboss w:val="0"/>
+          <w:imprint w:val="0"/>
+          <w:spacing w:val="0"/>
+          <w:w w:val="100"/>
+          <w:kern w:val="0"/>
+          <w:position w:val="0"/>
+          <w:highlight w:val="none"/>
+          <w:vertAlign w:val="baseline"/>
+        </w:rPr>
+      </w:lvl>
+    </w:lvlOverride>
+    <w:lvlOverride w:ilvl="5">
+      <w:lvl w:ilvl="5">
+        <w:start w:val="1"/>
+        <w:numFmt w:val="lowerRoman"/>
+        <w:suff w:val="nothing"/>
+        <w:lvlText w:val="%6."/>
+        <w:lvlJc w:val="left"/>
+        <w:pPr>
+          <w:ind w:left="3866" w:hanging="248"/>
+        </w:pPr>
+        <w:rPr>
+          <w:rFonts w:hAnsi="Arial Unicode MS"/>
+          <w:b w:val="1"/>
+          <w:bCs w:val="1"/>
+          <w:caps w:val="0"/>
+          <w:smallCaps w:val="0"/>
+          <w:strike w:val="0"/>
+          <w:dstrike w:val="0"/>
+          <w:outline w:val="0"/>
+          <w:emboss w:val="0"/>
+          <w:imprint w:val="0"/>
+          <w:spacing w:val="0"/>
+          <w:w w:val="100"/>
+          <w:kern w:val="0"/>
+          <w:position w:val="0"/>
+          <w:highlight w:val="none"/>
+          <w:vertAlign w:val="baseline"/>
+        </w:rPr>
+      </w:lvl>
+    </w:lvlOverride>
+    <w:lvlOverride w:ilvl="6">
+      <w:lvl w:ilvl="6">
+        <w:start w:val="1"/>
+        <w:numFmt w:val="decimal"/>
+        <w:suff w:val="nothing"/>
+        <w:lvlText w:val="%7."/>
+        <w:lvlJc w:val="left"/>
+        <w:pPr>
+          <w:ind w:left="4568" w:hanging="248"/>
+        </w:pPr>
+        <w:rPr>
+          <w:rFonts w:hAnsi="Arial Unicode MS"/>
+          <w:b w:val="1"/>
+          <w:bCs w:val="1"/>
+          <w:caps w:val="0"/>
+          <w:smallCaps w:val="0"/>
+          <w:strike w:val="0"/>
+          <w:dstrike w:val="0"/>
+          <w:outline w:val="0"/>
+          <w:emboss w:val="0"/>
+          <w:imprint w:val="0"/>
+          <w:spacing w:val="0"/>
+          <w:w w:val="100"/>
+          <w:kern w:val="0"/>
+          <w:position w:val="0"/>
+          <w:highlight w:val="none"/>
+          <w:vertAlign w:val="baseline"/>
+        </w:rPr>
+      </w:lvl>
+    </w:lvlOverride>
+    <w:lvlOverride w:ilvl="7">
+      <w:lvl w:ilvl="7">
+        <w:start w:val="1"/>
+        <w:numFmt w:val="lowerLetter"/>
+        <w:suff w:val="nothing"/>
+        <w:lvlText w:val="%8."/>
+        <w:lvlJc w:val="left"/>
+        <w:pPr>
+          <w:ind w:left="5288" w:hanging="248"/>
+        </w:pPr>
+        <w:rPr>
+          <w:rFonts w:hAnsi="Arial Unicode MS"/>
+          <w:b w:val="1"/>
+          <w:bCs w:val="1"/>
+          <w:caps w:val="0"/>
+          <w:smallCaps w:val="0"/>
+          <w:strike w:val="0"/>
+          <w:dstrike w:val="0"/>
+          <w:outline w:val="0"/>
+          <w:emboss w:val="0"/>
+          <w:imprint w:val="0"/>
+          <w:spacing w:val="0"/>
+          <w:w w:val="100"/>
+          <w:kern w:val="0"/>
+          <w:position w:val="0"/>
+          <w:highlight w:val="none"/>
+          <w:vertAlign w:val="baseline"/>
+        </w:rPr>
+      </w:lvl>
+    </w:lvlOverride>
+    <w:lvlOverride w:ilvl="8">
+      <w:lvl w:ilvl="8">
+        <w:start w:val="1"/>
+        <w:numFmt w:val="lowerRoman"/>
+        <w:suff w:val="nothing"/>
+        <w:lvlText w:val="%9."/>
+        <w:lvlJc w:val="left"/>
+        <w:pPr>
+          <w:ind w:left="6026" w:hanging="248"/>
+        </w:pPr>
+        <w:rPr>
+          <w:rFonts w:hAnsi="Arial Unicode MS"/>
+          <w:b w:val="1"/>
+          <w:bCs w:val="1"/>
+          <w:caps w:val="0"/>
+          <w:smallCaps w:val="0"/>
+          <w:strike w:val="0"/>
+          <w:dstrike w:val="0"/>
+          <w:outline w:val="0"/>
+          <w:emboss w:val="0"/>
+          <w:imprint w:val="0"/>
+          <w:spacing w:val="0"/>
+          <w:w w:val="100"/>
+          <w:kern w:val="0"/>
+          <w:position w:val="0"/>
+          <w:highlight w:val="none"/>
+          <w:vertAlign w:val="baseline"/>
+        </w:rPr>
+      </w:lvl>
     </w:lvlOverride>
   </w:num>
-  <w:num w:numId="16">
+  <w:num w:numId="17">
     <w:abstractNumId w:val="8"/>
-  </w:num>
-  <w:num w:numId="17">
-    <w:abstractNumId w:val="7"/>
   </w:num>
   <w:num w:numId="18">
     <w:abstractNumId w:val="7"/>
+  </w:num>
+  <w:num w:numId="19">
+    <w:abstractNumId w:val="7"/>
     <w:lvlOverride w:ilvl="0">
       <w:startOverride w:val="1"/>
+    </w:lvlOverride>
+  </w:num>
+  <w:num w:numId="20">
+    <w:abstractNumId w:val="1"/>
+    <w:lvlOverride w:ilvl="0">
+      <w:startOverride w:val="5"/>
+      <w:lvl w:ilvl="0">
+        <w:start w:val="5"/>
+        <w:numFmt w:val="decimal"/>
+        <w:suff w:val="nothing"/>
+        <w:lvlText w:val="%1."/>
+        <w:lvlJc w:val="left"/>
+        <w:pPr>
+          <w:ind w:left="248" w:hanging="248"/>
+        </w:pPr>
+        <w:rPr>
+          <w:rFonts w:hAnsi="Arial Unicode MS"/>
+          <w:b w:val="1"/>
+          <w:bCs w:val="1"/>
+          <w:caps w:val="0"/>
+          <w:smallCaps w:val="0"/>
+          <w:strike w:val="0"/>
+          <w:dstrike w:val="0"/>
+          <w:outline w:val="0"/>
+          <w:emboss w:val="0"/>
+          <w:imprint w:val="0"/>
+          <w:spacing w:val="0"/>
+          <w:w w:val="100"/>
+          <w:kern w:val="0"/>
+          <w:position w:val="0"/>
+          <w:highlight w:val="none"/>
+          <w:vertAlign w:val="baseline"/>
+        </w:rPr>
+      </w:lvl>
+    </w:lvlOverride>
+    <w:lvlOverride w:ilvl="1">
+      <w:lvl w:ilvl="1">
+        <w:start w:val="1"/>
+        <w:numFmt w:val="lowerLetter"/>
+        <w:suff w:val="nothing"/>
+        <w:lvlText w:val="%2."/>
+        <w:lvlJc w:val="left"/>
+        <w:pPr>
+          <w:ind w:left="968" w:hanging="248"/>
+        </w:pPr>
+        <w:rPr>
+          <w:rFonts w:hAnsi="Arial Unicode MS"/>
+          <w:b w:val="1"/>
+          <w:bCs w:val="1"/>
+          <w:caps w:val="0"/>
+          <w:smallCaps w:val="0"/>
+          <w:strike w:val="0"/>
+          <w:dstrike w:val="0"/>
+          <w:outline w:val="0"/>
+          <w:emboss w:val="0"/>
+          <w:imprint w:val="0"/>
+          <w:spacing w:val="0"/>
+          <w:w w:val="100"/>
+          <w:kern w:val="0"/>
+          <w:position w:val="0"/>
+          <w:highlight w:val="none"/>
+          <w:vertAlign w:val="baseline"/>
+        </w:rPr>
+      </w:lvl>
+    </w:lvlOverride>
+    <w:lvlOverride w:ilvl="2">
+      <w:lvl w:ilvl="2">
+        <w:start w:val="1"/>
+        <w:numFmt w:val="lowerRoman"/>
+        <w:suff w:val="nothing"/>
+        <w:lvlText w:val="%3."/>
+        <w:lvlJc w:val="left"/>
+        <w:pPr>
+          <w:ind w:left="1706" w:hanging="248"/>
+        </w:pPr>
+        <w:rPr>
+          <w:rFonts w:hAnsi="Arial Unicode MS"/>
+          <w:b w:val="1"/>
+          <w:bCs w:val="1"/>
+          <w:caps w:val="0"/>
+          <w:smallCaps w:val="0"/>
+          <w:strike w:val="0"/>
+          <w:dstrike w:val="0"/>
+          <w:outline w:val="0"/>
+          <w:emboss w:val="0"/>
+          <w:imprint w:val="0"/>
+          <w:spacing w:val="0"/>
+          <w:w w:val="100"/>
+          <w:kern w:val="0"/>
+          <w:position w:val="0"/>
+          <w:highlight w:val="none"/>
+          <w:vertAlign w:val="baseline"/>
+        </w:rPr>
+      </w:lvl>
+    </w:lvlOverride>
+    <w:lvlOverride w:ilvl="3">
+      <w:lvl w:ilvl="3">
+        <w:start w:val="1"/>
+        <w:numFmt w:val="decimal"/>
+        <w:suff w:val="nothing"/>
+        <w:lvlText w:val="%4."/>
+        <w:lvlJc w:val="left"/>
+        <w:pPr>
+          <w:ind w:left="2408" w:hanging="248"/>
+        </w:pPr>
+        <w:rPr>
+          <w:rFonts w:hAnsi="Arial Unicode MS"/>
+          <w:b w:val="1"/>
+          <w:bCs w:val="1"/>
+          <w:caps w:val="0"/>
+          <w:smallCaps w:val="0"/>
+          <w:strike w:val="0"/>
+          <w:dstrike w:val="0"/>
+          <w:outline w:val="0"/>
+          <w:emboss w:val="0"/>
+          <w:imprint w:val="0"/>
+          <w:spacing w:val="0"/>
+          <w:w w:val="100"/>
+          <w:kern w:val="0"/>
+          <w:position w:val="0"/>
+          <w:highlight w:val="none"/>
+          <w:vertAlign w:val="baseline"/>
+        </w:rPr>
+      </w:lvl>
+    </w:lvlOverride>
+    <w:lvlOverride w:ilvl="4">
+      <w:lvl w:ilvl="4">
+        <w:start w:val="1"/>
+        <w:numFmt w:val="lowerLetter"/>
+        <w:suff w:val="nothing"/>
+        <w:lvlText w:val="%5."/>
+        <w:lvlJc w:val="left"/>
+        <w:pPr>
+          <w:ind w:left="3128" w:hanging="248"/>
+        </w:pPr>
+        <w:rPr>
+          <w:rFonts w:hAnsi="Arial Unicode MS"/>
+          <w:b w:val="1"/>
+          <w:bCs w:val="1"/>
+          <w:caps w:val="0"/>
+          <w:smallCaps w:val="0"/>
+          <w:strike w:val="0"/>
+          <w:dstrike w:val="0"/>
+          <w:outline w:val="0"/>
+          <w:emboss w:val="0"/>
+          <w:imprint w:val="0"/>
+          <w:spacing w:val="0"/>
+          <w:w w:val="100"/>
+          <w:kern w:val="0"/>
+          <w:position w:val="0"/>
+          <w:highlight w:val="none"/>
+          <w:vertAlign w:val="baseline"/>
+        </w:rPr>
+      </w:lvl>
+    </w:lvlOverride>
+    <w:lvlOverride w:ilvl="5">
+      <w:lvl w:ilvl="5">
+        <w:start w:val="1"/>
+        <w:numFmt w:val="lowerRoman"/>
+        <w:suff w:val="nothing"/>
+        <w:lvlText w:val="%6."/>
+        <w:lvlJc w:val="left"/>
+        <w:pPr>
+          <w:ind w:left="3866" w:hanging="248"/>
+        </w:pPr>
+        <w:rPr>
+          <w:rFonts w:hAnsi="Arial Unicode MS"/>
+          <w:b w:val="1"/>
+          <w:bCs w:val="1"/>
+          <w:caps w:val="0"/>
+          <w:smallCaps w:val="0"/>
+          <w:strike w:val="0"/>
+          <w:dstrike w:val="0"/>
+          <w:outline w:val="0"/>
+          <w:emboss w:val="0"/>
+          <w:imprint w:val="0"/>
+          <w:spacing w:val="0"/>
+          <w:w w:val="100"/>
+          <w:kern w:val="0"/>
+          <w:position w:val="0"/>
+          <w:highlight w:val="none"/>
+          <w:vertAlign w:val="baseline"/>
+        </w:rPr>
+      </w:lvl>
+    </w:lvlOverride>
+    <w:lvlOverride w:ilvl="6">
+      <w:lvl w:ilvl="6">
+        <w:start w:val="1"/>
+        <w:numFmt w:val="decimal"/>
+        <w:suff w:val="nothing"/>
+        <w:lvlText w:val="%7."/>
+        <w:lvlJc w:val="left"/>
+        <w:pPr>
+          <w:ind w:left="4568" w:hanging="248"/>
+        </w:pPr>
+        <w:rPr>
+          <w:rFonts w:hAnsi="Arial Unicode MS"/>
+          <w:b w:val="1"/>
+          <w:bCs w:val="1"/>
+          <w:caps w:val="0"/>
+          <w:smallCaps w:val="0"/>
+          <w:strike w:val="0"/>
+          <w:dstrike w:val="0"/>
+          <w:outline w:val="0"/>
+          <w:emboss w:val="0"/>
+          <w:imprint w:val="0"/>
+          <w:spacing w:val="0"/>
+          <w:w w:val="100"/>
+          <w:kern w:val="0"/>
+          <w:position w:val="0"/>
+          <w:highlight w:val="none"/>
+          <w:vertAlign w:val="baseline"/>
+        </w:rPr>
+      </w:lvl>
+    </w:lvlOverride>
+    <w:lvlOverride w:ilvl="7">
+      <w:lvl w:ilvl="7">
+        <w:start w:val="1"/>
+        <w:numFmt w:val="lowerLetter"/>
+        <w:suff w:val="nothing"/>
+        <w:lvlText w:val="%8."/>
+        <w:lvlJc w:val="left"/>
+        <w:pPr>
+          <w:ind w:left="5288" w:hanging="248"/>
+        </w:pPr>
+        <w:rPr>
+          <w:rFonts w:hAnsi="Arial Unicode MS"/>
+          <w:b w:val="1"/>
+          <w:bCs w:val="1"/>
+          <w:caps w:val="0"/>
+          <w:smallCaps w:val="0"/>
+          <w:strike w:val="0"/>
+          <w:dstrike w:val="0"/>
+          <w:outline w:val="0"/>
+          <w:emboss w:val="0"/>
+          <w:imprint w:val="0"/>
+          <w:spacing w:val="0"/>
+          <w:w w:val="100"/>
+          <w:kern w:val="0"/>
+          <w:position w:val="0"/>
+          <w:highlight w:val="none"/>
+          <w:vertAlign w:val="baseline"/>
+        </w:rPr>
+      </w:lvl>
+    </w:lvlOverride>
+    <w:lvlOverride w:ilvl="8">
+      <w:lvl w:ilvl="8">
+        <w:start w:val="1"/>
+        <w:numFmt w:val="lowerRoman"/>
+        <w:suff w:val="nothing"/>
+        <w:lvlText w:val="%9."/>
+        <w:lvlJc w:val="left"/>
+        <w:pPr>
+          <w:ind w:left="6026" w:hanging="248"/>
+        </w:pPr>
+        <w:rPr>
+          <w:rFonts w:hAnsi="Arial Unicode MS"/>
+          <w:b w:val="1"/>
+          <w:bCs w:val="1"/>
+          <w:caps w:val="0"/>
+          <w:smallCaps w:val="0"/>
+          <w:strike w:val="0"/>
+          <w:dstrike w:val="0"/>
+          <w:outline w:val="0"/>
+          <w:emboss w:val="0"/>
+          <w:imprint w:val="0"/>
+          <w:spacing w:val="0"/>
+          <w:w w:val="100"/>
+          <w:kern w:val="0"/>
+          <w:position w:val="0"/>
+          <w:highlight w:val="none"/>
+          <w:vertAlign w:val="baseline"/>
+        </w:rPr>
+      </w:lvl>
     </w:lvlOverride>
   </w:num>
 </w:numbering>
@@ -6911,9 +7476,9 @@
       </w14:textFill>
     </w:rPr>
   </w:style>
-  <w:style w:type="paragraph" w:styleId="Body">
-    <w:name w:val="Body"/>
-    <w:next w:val="Body"/>
+  <w:style w:type="paragraph" w:styleId="Body A">
+    <w:name w:val="Body A"/>
+    <w:next w:val="Body A"/>
     <w:pPr>
       <w:keepNext w:val="0"/>
       <w:keepLines w:val="0"/>
@@ -6947,6 +7512,54 @@
       <w:u w:val="none" w:color="000000"/>
       <w:shd w:val="nil" w:color="auto" w:fill="auto"/>
       <w:vertAlign w:val="baseline"/>
+      <w14:textOutline w14:w="12700" w14:cap="flat">
+        <w14:noFill/>
+        <w14:miter w14:lim="400000"/>
+      </w14:textOutline>
+      <w14:textFill>
+        <w14:solidFill>
+          <w14:srgbClr w14:val="000000"/>
+        </w14:solidFill>
+      </w14:textFill>
+    </w:rPr>
+  </w:style>
+  <w:style w:type="paragraph" w:styleId="Body">
+    <w:name w:val="Body"/>
+    <w:next w:val="Body"/>
+    <w:pPr>
+      <w:keepNext w:val="0"/>
+      <w:keepLines w:val="0"/>
+      <w:pageBreakBefore w:val="0"/>
+      <w:widowControl w:val="1"/>
+      <w:shd w:val="clear" w:color="auto" w:fill="auto"/>
+      <w:suppressAutoHyphens w:val="0"/>
+      <w:bidi w:val="0"/>
+      <w:spacing w:before="0" w:after="0" w:line="240" w:lineRule="auto"/>
+      <w:ind w:left="0" w:right="0" w:firstLine="0"/>
+      <w:jc w:val="left"/>
+      <w:outlineLvl w:val="9"/>
+    </w:pPr>
+    <w:rPr>
+      <w:rFonts w:ascii="Times New Roman" w:cs="Arial Unicode MS" w:hAnsi="Times New Roman" w:eastAsia="Arial Unicode MS"/>
+      <w:b w:val="0"/>
+      <w:bCs w:val="0"/>
+      <w:i w:val="0"/>
+      <w:iCs w:val="0"/>
+      <w:caps w:val="0"/>
+      <w:smallCaps w:val="0"/>
+      <w:strike w:val="0"/>
+      <w:dstrike w:val="0"/>
+      <w:outline w:val="0"/>
+      <w:color w:val="000000"/>
+      <w:spacing w:val="0"/>
+      <w:kern w:val="0"/>
+      <w:position w:val="0"/>
+      <w:sz w:val="24"/>
+      <w:szCs w:val="24"/>
+      <w:u w:val="none" w:color="000000"/>
+      <w:shd w:val="nil" w:color="auto" w:fill="auto"/>
+      <w:vertAlign w:val="baseline"/>
+      <w:lang w:val="en-US"/>
       <w14:textOutline>
         <w14:noFill/>
       </w14:textOutline>
@@ -7007,7 +7620,7 @@
   </w:style>
   <w:style w:type="paragraph" w:styleId="Heading">
     <w:name w:val="Heading"/>
-    <w:next w:val="Body"/>
+    <w:next w:val="Body A"/>
     <w:pPr>
       <w:keepNext w:val="1"/>
       <w:keepLines w:val="0"/>
@@ -7041,8 +7654,9 @@
       <w:u w:val="none" w:color="000000"/>
       <w:shd w:val="nil" w:color="auto" w:fill="auto"/>
       <w:vertAlign w:val="baseline"/>
-      <w14:textOutline>
+      <w14:textOutline w14:w="12700" w14:cap="flat">
         <w14:noFill/>
+        <w14:miter w14:lim="400000"/>
       </w14:textOutline>
       <w14:textFill>
         <w14:solidFill>
@@ -7123,7 +7737,7 @@
     <w:name w:val="Numbered"/>
     <w:pPr>
       <w:numPr>
-        <w:numId w:val="16"/>
+        <w:numId w:val="17"/>
       </w:numPr>
     </w:pPr>
   </w:style>
@@ -7338,17 +7952,17 @@
         <a:solidFill>
           <a:srgbClr val="FFFFFF"/>
         </a:solidFill>
-        <a:ln w="12700" cap="flat">
+        <a:ln w="25400" cap="flat">
           <a:solidFill>
             <a:schemeClr val="accent1"/>
           </a:solidFill>
           <a:prstDash val="solid"/>
-          <a:miter lim="800000"/>
+          <a:round/>
         </a:ln>
         <a:effectLst/>
         <a:sp3d/>
       </a:spPr>
-      <a:bodyPr rot="0" spcFirstLastPara="1" vertOverflow="overflow" horzOverflow="overflow" vert="horz" wrap="square" lIns="45719" tIns="45719" rIns="45719" bIns="45719" numCol="1" spcCol="38100" rtlCol="0" anchor="ctr" upright="0">
+      <a:bodyPr rot="0" spcFirstLastPara="1" vertOverflow="overflow" horzOverflow="overflow" vert="horz" wrap="square" lIns="45718" tIns="45718" rIns="45718" bIns="45718" numCol="1" spcCol="38100" rtlCol="0" anchor="ctr" upright="0">
         <a:spAutoFit/>
       </a:bodyPr>
       <a:lstStyle>
@@ -7376,10 +7990,10 @@
             </a:solidFill>
             <a:effectLst/>
             <a:uFillTx/>
-            <a:latin typeface="Calibri"/>
-            <a:ea typeface="Calibri"/>
-            <a:cs typeface="Calibri"/>
-            <a:sym typeface="Calibri"/>
+            <a:latin typeface="+mn-lt"/>
+            <a:ea typeface="+mn-ea"/>
+            <a:cs typeface="+mn-cs"/>
+            <a:sym typeface="Helvetica Neue"/>
           </a:defRPr>
         </a:defPPr>
         <a:lvl1pPr marL="0" marR="0" indent="0" algn="l" defTabSz="914400" rtl="0" fontAlgn="auto" latinLnBrk="1" hangingPunct="0">
@@ -7627,12 +8241,12 @@
     <a:lnDef>
       <a:spPr>
         <a:noFill/>
-        <a:ln w="12700" cap="flat">
+        <a:ln w="25400" cap="flat">
           <a:solidFill>
             <a:schemeClr val="accent1"/>
           </a:solidFill>
           <a:prstDash val="solid"/>
-          <a:miter lim="800000"/>
+          <a:round/>
         </a:ln>
         <a:effectLst/>
         <a:sp3d/>
@@ -7919,7 +8533,7 @@
         <a:effectLst/>
         <a:sp3d/>
       </a:spPr>
-      <a:bodyPr rot="0" spcFirstLastPara="1" vertOverflow="overflow" horzOverflow="overflow" vert="horz" wrap="square" lIns="45719" tIns="45719" rIns="45719" bIns="45719" numCol="1" spcCol="38100" rtlCol="0" anchor="t" upright="0">
+      <a:bodyPr rot="0" spcFirstLastPara="1" vertOverflow="overflow" horzOverflow="overflow" vert="horz" wrap="square" lIns="45718" tIns="45718" rIns="45718" bIns="45718" numCol="1" spcCol="38100" rtlCol="0" anchor="t" upright="0">
         <a:spAutoFit/>
       </a:bodyPr>
       <a:lstStyle>
@@ -7947,10 +8561,10 @@
             </a:solidFill>
             <a:effectLst/>
             <a:uFillTx/>
-            <a:latin typeface="Calibri"/>
-            <a:ea typeface="Calibri"/>
-            <a:cs typeface="Calibri"/>
-            <a:sym typeface="Calibri"/>
+            <a:latin typeface="+mn-lt"/>
+            <a:ea typeface="+mn-ea"/>
+            <a:cs typeface="+mn-cs"/>
+            <a:sym typeface="Helvetica Neue"/>
           </a:defRPr>
         </a:defPPr>
         <a:lvl1pPr marL="0" marR="0" indent="0" algn="l" defTabSz="914400" rtl="0" fontAlgn="auto" latinLnBrk="1" hangingPunct="0">
